--- a/paper/IJCS/2020-ijcs.docx
+++ b/paper/IJCS/2020-ijcs.docx
@@ -396,7 +396,7 @@
         <w:rPr>
           <w:rFonts w:eastAsia="新細明體" w:cs="Times New Roman"/>
         </w:rPr>
-        <w:t>The simulation results revealed that the overall charging power obtained using the proposed approach is 5% and 8% higher than that obtained using SABC and LSABC approaches. Moreover, the number of charging stations obtained using NSGA-II is 6% and 1% less than that obtained using SABC and LSABC approaches, respectively.</w:t>
+        <w:t>The simulation results reveal that the overall charging power obtained using the proposed approach is 5% and 8% higher than that obtained using SABC and LSABC approaches. Moreover, the number of charging stations obtained using NSGA-II is 6% and 1% less than that obtained using SABC and LSABC approaches, respectively.</w:t>
       </w:r>
     </w:p>
     <w:p>
@@ -1929,21 +1929,91 @@
         <w:rPr>
           <w:rFonts w:eastAsiaTheme="minorEastAsia" w:cs="Times New Roman"/>
         </w:rPr>
-        <w:t xml:space="preserve">This paper </w:t>
-      </w:r>
-      <w:proofErr w:type="gramStart"/>
+        <w:t xml:space="preserve">The remaining portion of this paper is organized as follows. Recent related studies are discussed in </w:t>
+      </w:r>
       <w:r>
         <w:rPr>
           <w:rFonts w:eastAsiaTheme="minorEastAsia" w:cs="Times New Roman"/>
         </w:rPr>
-        <w:t>propose</w:t>
-      </w:r>
-      <w:proofErr w:type="gramEnd"/>
+        <w:t>Section</w:t>
+      </w:r>
       <w:r>
         <w:rPr>
           <w:rFonts w:eastAsiaTheme="minorEastAsia" w:cs="Times New Roman"/>
         </w:rPr>
-        <w:t xml:space="preserve"> an deploy algorithm by taking both the number of charging station and the distance between the charging station and the sensor node in a WRSN into account simultaneously. We formulate the proposed strategy into a multi-objective problem. A modified NSGA-II algorithm is proposed to solve a charging station deployment problem. To use a NSGA-II for the charging station deployment, a new NSGA-II chromosome coding is provided for problem formulation.</w:t>
+        <w:t xml:space="preserve"> 2. </w:t>
+      </w:r>
+      <w:r>
+        <w:rPr>
+          <w:rFonts w:eastAsiaTheme="minorEastAsia" w:cs="Times New Roman"/>
+        </w:rPr>
+        <w:t>Section</w:t>
+      </w:r>
+      <w:r>
+        <w:rPr>
+          <w:rFonts w:eastAsiaTheme="minorEastAsia" w:cs="Times New Roman"/>
+        </w:rPr>
+        <w:t xml:space="preserve"> </w:t>
+      </w:r>
+      <w:r>
+        <w:rPr>
+          <w:rFonts w:eastAsiaTheme="minorEastAsia" w:cs="Times New Roman"/>
+        </w:rPr>
+        <w:t xml:space="preserve">3 describes the system model and presents the problem formulation. The NSGA-II charging station deployment algorithm is introduced in </w:t>
+      </w:r>
+      <w:r>
+        <w:rPr>
+          <w:rFonts w:eastAsiaTheme="minorEastAsia" w:cs="Times New Roman"/>
+        </w:rPr>
+        <w:t>Section</w:t>
+      </w:r>
+      <w:r>
+        <w:rPr>
+          <w:rFonts w:eastAsiaTheme="minorEastAsia" w:cs="Times New Roman"/>
+        </w:rPr>
+        <w:t xml:space="preserve"> </w:t>
+      </w:r>
+      <w:r>
+        <w:rPr>
+          <w:rFonts w:eastAsiaTheme="minorEastAsia" w:cs="Times New Roman"/>
+        </w:rPr>
+        <w:t xml:space="preserve">4. In </w:t>
+      </w:r>
+      <w:r>
+        <w:rPr>
+          <w:rFonts w:eastAsiaTheme="minorEastAsia" w:cs="Times New Roman"/>
+        </w:rPr>
+        <w:t>Section</w:t>
+      </w:r>
+      <w:r>
+        <w:rPr>
+          <w:rFonts w:eastAsiaTheme="minorEastAsia" w:cs="Times New Roman"/>
+        </w:rPr>
+        <w:t xml:space="preserve"> </w:t>
+      </w:r>
+      <w:r>
+        <w:rPr>
+          <w:rFonts w:eastAsiaTheme="minorEastAsia" w:cs="Times New Roman"/>
+        </w:rPr>
+        <w:t xml:space="preserve">5, we conduct a simulation to verify the applicability of proposed approach and compare it with other prominent methods. Finally, the conclusions are provided in </w:t>
+      </w:r>
+      <w:r>
+        <w:rPr>
+          <w:rFonts w:eastAsiaTheme="minorEastAsia" w:cs="Times New Roman"/>
+        </w:rPr>
+        <w:t>Section</w:t>
+      </w:r>
+      <w:r>
+        <w:rPr>
+          <w:rFonts w:eastAsiaTheme="minorEastAsia" w:cs="Times New Roman"/>
+        </w:rPr>
+        <w:t xml:space="preserve"> </w:t>
+      </w:r>
+      <w:r>
+        <w:rPr>
+          <w:rFonts w:eastAsiaTheme="minorEastAsia" w:cs="Times New Roman"/>
+        </w:rPr>
+        <w:t>6.</w:t>
       </w:r>
     </w:p>
     <w:p>
@@ -1955,11 +2025,41 @@
           <w:rFonts w:eastAsiaTheme="minorEastAsia" w:cs="Times New Roman"/>
         </w:rPr>
       </w:pPr>
-      <w:r>
-        <w:rPr>
-          <w:rFonts w:eastAsiaTheme="minorEastAsia" w:cs="Times New Roman"/>
-        </w:rPr>
-        <w:t>The remaining portion of this paper is organized as follows. Recent related studies are discussed in chapter 2. Chapter 3 describes the system model and presents the problem formulation. The NSGA-II charging station deployment algorithm is introduced in chapter 4. In chapter 5, we conduct a simulation to verify the applicability of proposed approach and compare it with other prominent methods. Finally, the conclusions are provided in chapter 6.</w:t>
+    </w:p>
+    <w:p>
+      <w:pPr>
+        <w:rPr>
+          <w:rFonts w:ascii="Times New Roman" w:hAnsi="Times New Roman" w:cs="Times New Roman"/>
+          <w:b/>
+        </w:rPr>
+      </w:pPr>
+      <w:r>
+        <w:rPr>
+          <w:rFonts w:ascii="Times New Roman" w:hAnsi="Times New Roman" w:cs="Times New Roman"/>
+          <w:b/>
+        </w:rPr>
+        <w:t xml:space="preserve">2 System </w:t>
+      </w:r>
+      <w:r>
+        <w:rPr>
+          <w:rFonts w:ascii="Times New Roman" w:hAnsi="Times New Roman" w:cs="Times New Roman"/>
+          <w:b/>
+        </w:rPr>
+        <w:t>Related</w:t>
+      </w:r>
+      <w:r>
+        <w:rPr>
+          <w:rFonts w:ascii="Times New Roman" w:hAnsi="Times New Roman" w:cs="Times New Roman" w:hint="eastAsia"/>
+          <w:b/>
+        </w:rPr>
+        <w:t xml:space="preserve"> W</w:t>
+      </w:r>
+      <w:r>
+        <w:rPr>
+          <w:rFonts w:ascii="Times New Roman" w:hAnsi="Times New Roman" w:cs="Times New Roman"/>
+          <w:b/>
+        </w:rPr>
+        <w:t>ork</w:t>
       </w:r>
     </w:p>
     <w:p>
@@ -1969,43 +2069,28 @@
         <w:ind w:firstLineChars="200" w:firstLine="480"/>
         <w:rPr>
           <w:rFonts w:eastAsiaTheme="minorEastAsia" w:cs="Times New Roman"/>
+          <w:szCs w:val="24"/>
         </w:rPr>
       </w:pPr>
-    </w:p>
-    <w:p>
-      <w:pPr>
-        <w:rPr>
-          <w:rFonts w:ascii="Times New Roman" w:hAnsi="Times New Roman" w:cs="Times New Roman"/>
-          <w:b/>
-        </w:rPr>
-      </w:pPr>
-      <w:r>
-        <w:rPr>
-          <w:rFonts w:ascii="Times New Roman" w:hAnsi="Times New Roman" w:cs="Times New Roman"/>
-          <w:b/>
-        </w:rPr>
-        <w:t xml:space="preserve">2 System </w:t>
-      </w:r>
-      <w:r>
-        <w:rPr>
-          <w:rFonts w:ascii="Times New Roman" w:hAnsi="Times New Roman" w:cs="Times New Roman"/>
-          <w:b/>
-        </w:rPr>
-        <w:t>Related</w:t>
-      </w:r>
-      <w:r>
-        <w:rPr>
-          <w:rFonts w:ascii="Times New Roman" w:hAnsi="Times New Roman" w:cs="Times New Roman" w:hint="eastAsia"/>
-          <w:b/>
-        </w:rPr>
-        <w:t xml:space="preserve"> W</w:t>
-      </w:r>
-      <w:r>
-        <w:rPr>
-          <w:rFonts w:ascii="Times New Roman" w:hAnsi="Times New Roman" w:cs="Times New Roman"/>
-          <w:b/>
-        </w:rPr>
-        <w:t>ork</w:t>
+      <w:r>
+        <w:rPr>
+          <w:rFonts w:cs="Times New Roman"/>
+          <w:szCs w:val="24"/>
+        </w:rPr>
+        <w:t xml:space="preserve">In this </w:t>
+      </w:r>
+      <w:r>
+        <w:rPr>
+          <w:rFonts w:eastAsiaTheme="minorEastAsia" w:cs="Times New Roman"/>
+        </w:rPr>
+        <w:t>Section</w:t>
+      </w:r>
+      <w:r>
+        <w:rPr>
+          <w:rFonts w:cs="Times New Roman"/>
+          <w:szCs w:val="24"/>
+        </w:rPr>
+        <w:t>, we briefly introduce the concept of wireless rechargeable sensor networks and present various methods for the deployment of wireless charging station.</w:t>
       </w:r>
     </w:p>
     <w:p>
@@ -2014,106 +2099,246 @@
         <w:spacing w:line="276" w:lineRule="auto"/>
         <w:ind w:firstLineChars="200" w:firstLine="480"/>
         <w:rPr>
-          <w:rFonts w:eastAsiaTheme="minorEastAsia" w:cs="Times New Roman"/>
-          <w:szCs w:val="24"/>
+          <w:rFonts w:cs="Times New Roman"/>
+          <w:noProof/>
         </w:rPr>
       </w:pPr>
       <w:r>
         <w:rPr>
           <w:rFonts w:cs="Times New Roman"/>
-          <w:szCs w:val="24"/>
-        </w:rPr>
-        <w:t>In this chapter, we briefly introduce the concept of wireless rechargeable sensor networks and present various methods for the deployment of wireless charging station.</w:t>
-      </w:r>
-    </w:p>
-    <w:p>
-      <w:pPr>
-        <w:pStyle w:val="a7"/>
-        <w:spacing w:line="276" w:lineRule="auto"/>
-        <w:ind w:firstLineChars="200" w:firstLine="480"/>
+          <w:kern w:val="0"/>
+          <w:szCs w:val="24"/>
+        </w:rPr>
+        <w:t xml:space="preserve">The environment of WRSN can be broadly divided into two categories: indoor and outdoor. A typical example of </w:t>
+      </w:r>
+      <w:r>
+        <w:rPr>
+          <w:rFonts w:cs="Times New Roman"/>
+          <w:kern w:val="0"/>
+          <w:szCs w:val="24"/>
+        </w:rPr>
+        <w:t xml:space="preserve">WRSN in </w:t>
+      </w:r>
+      <w:r>
+        <w:rPr>
+          <w:rFonts w:cs="Times New Roman"/>
+          <w:kern w:val="0"/>
+          <w:szCs w:val="24"/>
+        </w:rPr>
+        <w:t xml:space="preserve">outdoor environment is depicted in Figure 1. From the </w:t>
+      </w:r>
+      <w:r>
+        <w:rPr>
+          <w:rFonts w:cs="Times New Roman"/>
+          <w:kern w:val="0"/>
+          <w:szCs w:val="24"/>
+        </w:rPr>
+        <w:t>f</w:t>
+      </w:r>
+      <w:r>
+        <w:rPr>
+          <w:rFonts w:cs="Times New Roman"/>
+          <w:kern w:val="0"/>
+          <w:szCs w:val="24"/>
+        </w:rPr>
+        <w:t xml:space="preserve">igure 1 we can </w:t>
+      </w:r>
+      <w:r>
+        <w:rPr>
+          <w:rFonts w:cs="Times New Roman"/>
+          <w:kern w:val="0"/>
+          <w:szCs w:val="24"/>
+        </w:rPr>
+        <w:t>see</w:t>
+      </w:r>
+      <w:r>
+        <w:rPr>
+          <w:rFonts w:cs="Times New Roman"/>
+          <w:kern w:val="0"/>
+          <w:szCs w:val="24"/>
+        </w:rPr>
+        <w:t xml:space="preserve"> that a vehicle carries a </w:t>
+      </w:r>
+      <w:r>
+        <w:rPr>
+          <w:rFonts w:eastAsia="標楷體" w:cs="Times New Roman"/>
+          <w:kern w:val="0"/>
+          <w:szCs w:val="24"/>
+        </w:rPr>
+        <w:t>wireless charging equipment</w:t>
+      </w:r>
+      <w:r>
+        <w:rPr>
+          <w:rFonts w:cs="Times New Roman"/>
+          <w:kern w:val="0"/>
+          <w:szCs w:val="24"/>
+        </w:rPr>
+        <w:t xml:space="preserve"> (WCE) and travels along with the prior path planning to charge the power of sensor nodes.</w:t>
+      </w:r>
+      <w:r>
+        <w:rPr>
+          <w:rFonts w:cs="Times New Roman"/>
+          <w:szCs w:val="24"/>
+        </w:rPr>
+        <w:t xml:space="preserve"> Because</w:t>
+      </w:r>
+      <w:r>
+        <w:rPr>
+          <w:rFonts w:cs="Times New Roman"/>
+          <w:szCs w:val="24"/>
+        </w:rPr>
+        <w:t xml:space="preserve"> </w:t>
+      </w:r>
+      <w:r>
+        <w:rPr>
+          <w:rFonts w:cs="Times New Roman"/>
+          <w:szCs w:val="24"/>
+        </w:rPr>
+        <w:t xml:space="preserve">the distance of the vehicle’s movement and the lifecycle of sensor nodes are limited, </w:t>
+      </w:r>
+      <w:r>
+        <w:rPr>
+          <w:rFonts w:cs="Times New Roman"/>
+          <w:szCs w:val="24"/>
+        </w:rPr>
+        <w:t xml:space="preserve">how to plan </w:t>
+      </w:r>
+      <w:r>
+        <w:rPr>
+          <w:rFonts w:cs="Times New Roman"/>
+          <w:szCs w:val="24"/>
+        </w:rPr>
+        <w:t xml:space="preserve">the vehicle’s motion path is </w:t>
+      </w:r>
+      <w:r>
+        <w:rPr>
+          <w:rFonts w:cs="Times New Roman"/>
+          <w:szCs w:val="24"/>
+        </w:rPr>
+        <w:t xml:space="preserve">an </w:t>
+      </w:r>
+      <w:r>
+        <w:rPr>
+          <w:rFonts w:cs="Times New Roman"/>
+          <w:szCs w:val="24"/>
+        </w:rPr>
+        <w:t>important i</w:t>
+      </w:r>
+      <w:r>
+        <w:rPr>
+          <w:rFonts w:cs="Times New Roman"/>
+          <w:szCs w:val="24"/>
+        </w:rPr>
+        <w:t>ssue</w:t>
+      </w:r>
+      <w:r>
+        <w:rPr>
+          <w:rFonts w:cs="Times New Roman"/>
+          <w:szCs w:val="24"/>
+        </w:rPr>
+        <w:t xml:space="preserve">. </w:t>
+      </w:r>
+      <w:r>
+        <w:rPr>
+          <w:rFonts w:cs="Times New Roman"/>
+          <w:szCs w:val="24"/>
+        </w:rPr>
+        <w:t>The vehicle motion path planning needs to</w:t>
+      </w:r>
+      <w:r>
+        <w:rPr>
+          <w:rFonts w:cs="Times New Roman"/>
+          <w:szCs w:val="24"/>
+        </w:rPr>
+        <w:t xml:space="preserve"> ensure that sensor nodes do not fail to deplete the WSN due to energy depletion, and charge as </w:t>
+      </w:r>
+      <w:r>
+        <w:rPr>
+          <w:rFonts w:cs="Times New Roman"/>
+          <w:szCs w:val="24"/>
+        </w:rPr>
+        <w:t>more</w:t>
+      </w:r>
+      <w:r>
+        <w:rPr>
+          <w:rFonts w:cs="Times New Roman"/>
+          <w:szCs w:val="24"/>
+        </w:rPr>
+        <w:t xml:space="preserve"> sensor nodes as possible under the limited energy of WCE. In order to allow the </w:t>
+      </w:r>
+      <w:r>
+        <w:rPr>
+          <w:rFonts w:cs="Times New Roman"/>
+          <w:kern w:val="0"/>
+          <w:szCs w:val="24"/>
+        </w:rPr>
+        <w:t xml:space="preserve">WCE to travel further distance, Zhang </w:t>
+      </w:r>
+      <w:r>
+        <w:rPr>
+          <w:rFonts w:cs="Times New Roman"/>
+          <w:i/>
+          <w:kern w:val="0"/>
+          <w:szCs w:val="24"/>
+        </w:rPr>
+        <w:t>et al.</w:t>
+      </w:r>
+      <w:r>
+        <w:rPr>
+          <w:rFonts w:cs="Times New Roman"/>
+          <w:szCs w:val="24"/>
+        </w:rPr>
+        <w:t xml:space="preserve"> </w:t>
+      </w:r>
+      <w:r>
+        <w:rPr>
+          <w:rFonts w:cs="Times New Roman"/>
+          <w:szCs w:val="24"/>
+        </w:rPr>
+        <w:fldChar w:fldCharType="begin"/>
+      </w:r>
+      <w:r>
+        <w:rPr>
+          <w:rFonts w:cs="Times New Roman"/>
+          <w:szCs w:val="24"/>
+        </w:rPr>
+        <w:instrText xml:space="preserve"> ADDIN EN.CITE &lt;EndNote&gt;&lt;Cite&gt;&lt;Author&gt;Zhang&lt;/Author&gt;&lt;Year&gt;2014&lt;/Year&gt;&lt;RecNum&gt;13&lt;/RecNum&gt;&lt;DisplayText&gt;[12]&lt;/DisplayText&gt;&lt;record&gt;&lt;rec-number&gt;13&lt;/rec-number&gt;&lt;foreign-keys&gt;&lt;key app="EN" db-id="vtwrtwswtf5a0eer2w85rv0peepdp0zwfsps" timestamp="1574136072"&gt;13&lt;/key&gt;&lt;/foreign-keys&gt;&lt;ref-type name="Journal Article"&gt;17&lt;/ref-type&gt;&lt;contributors&gt;&lt;authors&gt;&lt;author&gt;Zhang, Sheng&lt;/author&gt;&lt;author&gt;Wu, Jie&lt;/author&gt;&lt;author&gt;Lu, Sanglu&lt;/author&gt;&lt;/authors&gt;&lt;/contributors&gt;&lt;titles&gt;&lt;title&gt;Collaborative mobile charging&lt;/title&gt;&lt;secondary-title&gt;IEEE Transactions on Computers&lt;/secondary-title&gt;&lt;/titles&gt;&lt;periodical&gt;&lt;full-title&gt;IEEE Transactions on Computers&lt;/full-title&gt;&lt;/periodical&gt;&lt;pages&gt;654-667&lt;/pages&gt;&lt;volume&gt;64&lt;/volume&gt;&lt;number&gt;3&lt;/number&gt;&lt;dates&gt;&lt;year&gt;2014&lt;/year&gt;&lt;/dates&gt;&lt;isbn&gt;0018-9340&lt;/isbn&gt;&lt;urls&gt;&lt;/urls&gt;&lt;/record&gt;&lt;/Cite&gt;&lt;/EndNote&gt;</w:instrText>
+      </w:r>
+      <w:r>
+        <w:rPr>
+          <w:rFonts w:cs="Times New Roman"/>
+          <w:szCs w:val="24"/>
+        </w:rPr>
+        <w:fldChar w:fldCharType="separate"/>
+      </w:r>
+      <w:r>
         <w:rPr>
           <w:rFonts w:cs="Times New Roman"/>
           <w:noProof/>
-        </w:rPr>
-      </w:pPr>
-      <w:r>
-        <w:rPr>
-          <w:rFonts w:cs="Times New Roman"/>
-          <w:kern w:val="0"/>
-          <w:szCs w:val="24"/>
-        </w:rPr>
-        <w:t xml:space="preserve">The environment of WRSN can be broadly divided into two categories: indoor and outdoor. A typical example of </w:t>
-      </w:r>
-      <w:r>
-        <w:rPr>
-          <w:rFonts w:cs="Times New Roman"/>
-          <w:kern w:val="0"/>
-          <w:szCs w:val="24"/>
-        </w:rPr>
-        <w:t xml:space="preserve">WRSN in </w:t>
-      </w:r>
-      <w:r>
-        <w:rPr>
-          <w:rFonts w:cs="Times New Roman"/>
-          <w:kern w:val="0"/>
-          <w:szCs w:val="24"/>
-        </w:rPr>
-        <w:t xml:space="preserve">outdoor environment is depicted in Figure 1. From the </w:t>
-      </w:r>
-      <w:r>
-        <w:rPr>
-          <w:rFonts w:cs="Times New Roman"/>
-          <w:kern w:val="0"/>
-          <w:szCs w:val="24"/>
-        </w:rPr>
-        <w:t>f</w:t>
-      </w:r>
-      <w:r>
-        <w:rPr>
-          <w:rFonts w:cs="Times New Roman"/>
-          <w:kern w:val="0"/>
-          <w:szCs w:val="24"/>
-        </w:rPr>
-        <w:t xml:space="preserve">igure 1 we can </w:t>
-      </w:r>
-      <w:r>
-        <w:rPr>
-          <w:rFonts w:cs="Times New Roman"/>
-          <w:kern w:val="0"/>
-          <w:szCs w:val="24"/>
-        </w:rPr>
-        <w:t>see</w:t>
-      </w:r>
-      <w:r>
-        <w:rPr>
-          <w:rFonts w:cs="Times New Roman"/>
-          <w:kern w:val="0"/>
-          <w:szCs w:val="24"/>
-        </w:rPr>
-        <w:t xml:space="preserve"> that a vehicle carries a </w:t>
-      </w:r>
-      <w:r>
-        <w:rPr>
-          <w:rFonts w:eastAsia="標楷體" w:cs="Times New Roman"/>
-          <w:kern w:val="0"/>
-          <w:szCs w:val="24"/>
-        </w:rPr>
-        <w:t>wireless charging equipment</w:t>
-      </w:r>
-      <w:r>
-        <w:rPr>
-          <w:rFonts w:cs="Times New Roman"/>
-          <w:kern w:val="0"/>
-          <w:szCs w:val="24"/>
-        </w:rPr>
-        <w:t xml:space="preserve"> (WCE) and travels along with the prior path planning to charge the power of sensor nodes.</w:t>
-      </w:r>
-      <w:r>
-        <w:rPr>
-          <w:rFonts w:cs="Times New Roman"/>
-          <w:szCs w:val="24"/>
-        </w:rPr>
-        <w:t xml:space="preserve"> Because</w:t>
+          <w:szCs w:val="24"/>
+        </w:rPr>
+        <w:t>[12]</w:t>
+      </w:r>
+      <w:r>
+        <w:rPr>
+          <w:rFonts w:cs="Times New Roman"/>
+          <w:szCs w:val="24"/>
+        </w:rPr>
+        <w:fldChar w:fldCharType="end"/>
+      </w:r>
+      <w:r>
+        <w:rPr>
+          <w:rFonts w:cs="Times New Roman"/>
+          <w:szCs w:val="24"/>
+        </w:rPr>
+        <w:t xml:space="preserve"> proposed a Push-Wait mechanism</w:t>
+      </w:r>
+      <w:r>
+        <w:rPr>
+          <w:rFonts w:cs="Times New Roman"/>
+          <w:szCs w:val="24"/>
+        </w:rPr>
+        <w:t>,</w:t>
       </w:r>
       <w:r>
         <w:rPr>
@@ -2125,93 +2350,71 @@
       <w:r>
         <w:rPr>
           <w:rFonts w:cs="Times New Roman"/>
-          <w:szCs w:val="24"/>
-        </w:rPr>
-        <w:t xml:space="preserve">the distance of the vehicle’s movement and the lifecycle of sensor nodes are limited, </w:t>
-      </w:r>
-      <w:r>
-        <w:rPr>
-          <w:rFonts w:cs="Times New Roman"/>
-          <w:szCs w:val="24"/>
-        </w:rPr>
-        <w:t xml:space="preserve">how to plan </w:t>
-      </w:r>
-      <w:r>
-        <w:rPr>
-          <w:rFonts w:cs="Times New Roman"/>
-          <w:szCs w:val="24"/>
-        </w:rPr>
-        <w:t xml:space="preserve">the vehicle’s motion path is </w:t>
-      </w:r>
-      <w:r>
-        <w:rPr>
-          <w:rFonts w:cs="Times New Roman"/>
-          <w:szCs w:val="24"/>
-        </w:rPr>
-        <w:t xml:space="preserve">an </w:t>
-      </w:r>
-      <w:r>
-        <w:rPr>
-          <w:rFonts w:cs="Times New Roman"/>
-          <w:szCs w:val="24"/>
-        </w:rPr>
-        <w:t>important i</w:t>
-      </w:r>
-      <w:r>
-        <w:rPr>
-          <w:rFonts w:cs="Times New Roman"/>
-          <w:szCs w:val="24"/>
-        </w:rPr>
-        <w:t>ssue</w:t>
-      </w:r>
-      <w:r>
-        <w:rPr>
-          <w:rFonts w:cs="Times New Roman"/>
-          <w:szCs w:val="24"/>
-        </w:rPr>
-        <w:t xml:space="preserve">. </w:t>
-      </w:r>
-      <w:r>
-        <w:rPr>
-          <w:rFonts w:cs="Times New Roman"/>
-          <w:szCs w:val="24"/>
-        </w:rPr>
-        <w:t>The vehicle motion path planning needs to</w:t>
-      </w:r>
-      <w:r>
-        <w:rPr>
-          <w:rFonts w:cs="Times New Roman"/>
-          <w:szCs w:val="24"/>
-        </w:rPr>
-        <w:t xml:space="preserve"> ensure that sensor nodes do not fail to deplete the WSN due to energy depletion, and charge as </w:t>
-      </w:r>
-      <w:r>
-        <w:rPr>
-          <w:rFonts w:cs="Times New Roman"/>
-          <w:szCs w:val="24"/>
-        </w:rPr>
-        <w:t>more</w:t>
-      </w:r>
-      <w:r>
-        <w:rPr>
-          <w:rFonts w:cs="Times New Roman"/>
-          <w:szCs w:val="24"/>
-        </w:rPr>
-        <w:t xml:space="preserve"> sensor nodes as possible under the limited energy of WCE. In order to allow the </w:t>
-      </w:r>
-      <w:r>
-        <w:rPr>
-          <w:rFonts w:cs="Times New Roman"/>
-          <w:kern w:val="0"/>
-          <w:szCs w:val="24"/>
-        </w:rPr>
-        <w:t xml:space="preserve">WCE to travel further distance, Zhang </w:t>
+        </w:rPr>
+        <w:t xml:space="preserve">where </w:t>
+      </w:r>
+      <w:r>
+        <w:rPr>
+          <w:rFonts w:cs="Times New Roman"/>
+          <w:kern w:val="0"/>
+          <w:szCs w:val="24"/>
+        </w:rPr>
+        <w:t>WCEs</w:t>
+      </w:r>
+      <w:r>
+        <w:rPr>
+          <w:rFonts w:cs="Times New Roman"/>
+        </w:rPr>
+        <w:t xml:space="preserve"> are allowed to intentionally transfer energy between themselves</w:t>
+      </w:r>
+      <w:r>
+        <w:rPr>
+          <w:rFonts w:cs="Times New Roman"/>
+          <w:szCs w:val="24"/>
+        </w:rPr>
+        <w:t xml:space="preserve">. However, </w:t>
+      </w:r>
+      <w:r>
+        <w:rPr>
+          <w:rFonts w:cs="Times New Roman"/>
+        </w:rPr>
+        <w:t>th</w:t>
+      </w:r>
+      <w:r>
+        <w:rPr>
+          <w:rFonts w:cs="Times New Roman"/>
+        </w:rPr>
+        <w:t>is approach</w:t>
+      </w:r>
+      <w:r>
+        <w:rPr>
+          <w:rFonts w:cs="Times New Roman"/>
+        </w:rPr>
+        <w:t xml:space="preserve"> needs too many WCE</w:t>
+      </w:r>
+      <w:r>
+        <w:rPr>
+          <w:rFonts w:cs="Times New Roman"/>
+        </w:rPr>
+        <w:t>s</w:t>
+      </w:r>
+      <w:r>
+        <w:rPr>
+          <w:rFonts w:cs="Times New Roman"/>
+        </w:rPr>
+        <w:t>.</w:t>
+      </w:r>
+      <w:r>
+        <w:rPr>
+          <w:rFonts w:cs="Times New Roman"/>
+          <w:szCs w:val="24"/>
+        </w:rPr>
+        <w:t xml:space="preserve"> Liu </w:t>
       </w:r>
       <w:r>
         <w:rPr>
           <w:rFonts w:cs="Times New Roman"/>
           <w:i/>
-          <w:kern w:val="0"/>
           <w:szCs w:val="24"/>
         </w:rPr>
         <w:t>et al.</w:t>
@@ -2235,7 +2438,7 @@
           <w:rFonts w:cs="Times New Roman"/>
           <w:szCs w:val="24"/>
         </w:rPr>
-        <w:instrText xml:space="preserve"> ADDIN EN.CITE &lt;EndNote&gt;&lt;Cite&gt;&lt;Author&gt;Zhang&lt;/Author&gt;&lt;Year&gt;2014&lt;/Year&gt;&lt;RecNum&gt;13&lt;/RecNum&gt;&lt;DisplayText&gt;[12]&lt;/DisplayText&gt;&lt;record&gt;&lt;rec-number&gt;13&lt;/rec-number&gt;&lt;foreign-keys&gt;&lt;key app="EN" db-id="vtwrtwswtf5a0eer2w85rv0peepdp0zwfsps" timestamp="1574136072"&gt;13&lt;/key&gt;&lt;/foreign-keys&gt;&lt;ref-type name="Journal Article"&gt;17&lt;/ref-type&gt;&lt;contributors&gt;&lt;authors&gt;&lt;author&gt;Zhang, Sheng&lt;/author&gt;&lt;author&gt;Wu, Jie&lt;/author&gt;&lt;author&gt;Lu, Sanglu&lt;/author&gt;&lt;/authors&gt;&lt;/contributors&gt;&lt;titles&gt;&lt;title&gt;Collaborative mobile charging&lt;/title&gt;&lt;secondary-title&gt;IEEE Transactions on Computers&lt;/secondary-title&gt;&lt;/titles&gt;&lt;periodical&gt;&lt;full-title&gt;IEEE Transactions on Computers&lt;/full-title&gt;&lt;/periodical&gt;&lt;pages&gt;654-667&lt;/pages&gt;&lt;volume&gt;64&lt;/volume&gt;&lt;number&gt;3&lt;/number&gt;&lt;dates&gt;&lt;year&gt;2014&lt;/year&gt;&lt;/dates&gt;&lt;isbn&gt;0018-9340&lt;/isbn&gt;&lt;urls&gt;&lt;/urls&gt;&lt;/record&gt;&lt;/Cite&gt;&lt;/EndNote&gt;</w:instrText>
+        <w:instrText xml:space="preserve"> ADDIN EN.CITE &lt;EndNote&gt;&lt;Cite&gt;&lt;Author&gt;Liu&lt;/Author&gt;&lt;Year&gt;2016&lt;/Year&gt;&lt;RecNum&gt;14&lt;/RecNum&gt;&lt;DisplayText&gt;[13]&lt;/DisplayText&gt;&lt;record&gt;&lt;rec-number&gt;14&lt;/rec-number&gt;&lt;foreign-keys&gt;&lt;key app="EN" db-id="vtwrtwswtf5a0eer2w85rv0peepdp0zwfsps" timestamp="1574136154"&gt;14&lt;/key&gt;&lt;/foreign-keys&gt;&lt;ref-type name="Journal Article"&gt;17&lt;/ref-type&gt;&lt;contributors&gt;&lt;authors&gt;&lt;author&gt;Liu, Tang&lt;/author&gt;&lt;author&gt;Wu, Baijun&lt;/author&gt;&lt;author&gt;Wu, Hongyi&lt;/author&gt;&lt;author&gt;Peng, Jian&lt;/author&gt;&lt;/authors&gt;&lt;/contributors&gt;&lt;titles&gt;&lt;title&gt;Low-cost collaborative mobile charging for large-scale wireless sensor networks&lt;/title&gt;&lt;secondary-title&gt;IEEE Transactions on Mobile Computing&lt;/secondary-title&gt;&lt;/titles&gt;&lt;periodical&gt;&lt;full-title&gt;IEEE transactions on mobile computing&lt;/full-title&gt;&lt;/periodical&gt;&lt;pages&gt;2213-2227&lt;/pages&gt;&lt;volume&gt;16&lt;/volume&gt;&lt;number&gt;8&lt;/number&gt;&lt;dates&gt;&lt;year&gt;2016&lt;/year&gt;&lt;/dates&gt;&lt;isbn&gt;1536-1233&lt;/isbn&gt;&lt;urls&gt;&lt;/urls&gt;&lt;/record&gt;&lt;/Cite&gt;&lt;/EndNote&gt;</w:instrText>
       </w:r>
       <w:r>
         <w:rPr>
@@ -2250,7 +2453,7 @@
           <w:noProof/>
           <w:szCs w:val="24"/>
         </w:rPr>
-        <w:t>[12]</w:t>
+        <w:t>[13]</w:t>
       </w:r>
       <w:r>
         <w:rPr>
@@ -2264,327 +2467,184 @@
           <w:rFonts w:cs="Times New Roman"/>
           <w:szCs w:val="24"/>
         </w:rPr>
+        <w:t xml:space="preserve"> proposed a Push-Shuttle-Back mechanism to </w:t>
+      </w:r>
+      <w:r>
+        <w:rPr>
+          <w:rFonts w:cs="Times New Roman"/>
+          <w:szCs w:val="24"/>
+        </w:rPr>
+        <w:t>allow that</w:t>
+      </w:r>
+      <w:r>
+        <w:rPr>
+          <w:rFonts w:cs="Times New Roman"/>
+          <w:szCs w:val="24"/>
+        </w:rPr>
+        <w:t xml:space="preserve"> the WCE can go back to base station halfway for replenishing energy</w:t>
+      </w:r>
+      <w:r>
+        <w:rPr>
+          <w:rFonts w:cs="Times New Roman"/>
+          <w:szCs w:val="24"/>
+        </w:rPr>
+        <w:t>. With this mechanism,</w:t>
+      </w:r>
+      <w:r>
+        <w:rPr>
+          <w:rFonts w:cs="Times New Roman"/>
+          <w:szCs w:val="24"/>
+        </w:rPr>
+        <w:t xml:space="preserve"> the energy loss </w:t>
+      </w:r>
+      <w:r>
+        <w:rPr>
+          <w:rFonts w:cs="Times New Roman"/>
+          <w:szCs w:val="24"/>
+        </w:rPr>
+        <w:t>in</w:t>
+      </w:r>
+      <w:r>
+        <w:rPr>
+          <w:rFonts w:cs="Times New Roman"/>
+          <w:szCs w:val="24"/>
+        </w:rPr>
+        <w:t xml:space="preserve"> the movement and charging process</w:t>
+      </w:r>
+      <w:r>
+        <w:rPr>
+          <w:rFonts w:cs="Times New Roman"/>
+          <w:szCs w:val="24"/>
+        </w:rPr>
+        <w:t>es</w:t>
+      </w:r>
+      <w:r>
+        <w:rPr>
+          <w:rFonts w:cs="Times New Roman"/>
+          <w:szCs w:val="24"/>
+        </w:rPr>
+        <w:t xml:space="preserve"> between</w:t>
+      </w:r>
+      <w:r>
+        <w:rPr>
+          <w:rFonts w:cs="Times New Roman"/>
+          <w:kern w:val="0"/>
+          <w:szCs w:val="24"/>
+        </w:rPr>
+        <w:t xml:space="preserve"> WCE</w:t>
+      </w:r>
+      <w:r>
+        <w:rPr>
+          <w:rFonts w:cs="Times New Roman"/>
+          <w:kern w:val="0"/>
+          <w:szCs w:val="24"/>
+        </w:rPr>
+        <w:t>s</w:t>
+      </w:r>
+      <w:r>
+        <w:rPr>
+          <w:rFonts w:cs="Times New Roman"/>
+          <w:kern w:val="0"/>
+          <w:szCs w:val="24"/>
+        </w:rPr>
+        <w:t xml:space="preserve"> can be reduced. </w:t>
+      </w:r>
+      <w:r>
+        <w:rPr>
+          <w:rFonts w:cs="Times New Roman"/>
+        </w:rPr>
+        <w:t>In addition, the number of WCEs also can be reduced</w:t>
+      </w:r>
+      <w:r>
+        <w:rPr>
+          <w:rFonts w:cs="Times New Roman"/>
+          <w:kern w:val="0"/>
+          <w:szCs w:val="24"/>
+        </w:rPr>
+        <w:t xml:space="preserve">. In terms of path planning, </w:t>
+      </w:r>
+      <w:proofErr w:type="spellStart"/>
+      <w:r>
+        <w:rPr>
+          <w:rFonts w:cs="Times New Roman"/>
+          <w:kern w:val="0"/>
+          <w:szCs w:val="24"/>
+        </w:rPr>
+        <w:t>Lyu</w:t>
+      </w:r>
+      <w:proofErr w:type="spellEnd"/>
+      <w:r>
+        <w:rPr>
+          <w:rFonts w:cs="Times New Roman"/>
+          <w:kern w:val="0"/>
+          <w:szCs w:val="24"/>
+        </w:rPr>
+        <w:t xml:space="preserve"> </w:t>
+      </w:r>
+      <w:r>
+        <w:rPr>
+          <w:rFonts w:cs="Times New Roman"/>
+          <w:i/>
+          <w:kern w:val="0"/>
+          <w:szCs w:val="24"/>
+        </w:rPr>
+        <w:t>et al.</w:t>
+      </w:r>
+      <w:r>
+        <w:rPr>
+          <w:rFonts w:cs="Times New Roman"/>
+          <w:szCs w:val="24"/>
+        </w:rPr>
+        <w:t xml:space="preserve"> </w:t>
+      </w:r>
+      <w:r>
+        <w:rPr>
+          <w:rFonts w:cs="Times New Roman"/>
+          <w:szCs w:val="24"/>
+        </w:rPr>
+        <w:fldChar w:fldCharType="begin"/>
+      </w:r>
+      <w:r>
+        <w:rPr>
+          <w:rFonts w:cs="Times New Roman"/>
+          <w:szCs w:val="24"/>
+        </w:rPr>
+        <w:instrText xml:space="preserve"> ADDIN EN.CITE &lt;EndNote&gt;&lt;Cite&gt;&lt;Author&gt;Lyu&lt;/Author&gt;&lt;Year&gt;2019&lt;/Year&gt;&lt;RecNum&gt;15&lt;/RecNum&gt;&lt;DisplayText&gt;[14]&lt;/DisplayText&gt;&lt;record&gt;&lt;rec-number&gt;15&lt;/rec-number&gt;&lt;foreign-keys&gt;&lt;key app="EN" db-id="vtwrtwswtf5a0eer2w85rv0peepdp0zwfsps" timestamp="1574136322"&gt;15&lt;/key&gt;&lt;/foreign-keys&gt;&lt;ref-type name="Journal Article"&gt;17&lt;/ref-type&gt;&lt;contributors&gt;&lt;authors&gt;&lt;author&gt;Lyu, Zengwei&lt;/author&gt;&lt;author&gt;Wei, Zhenchun&lt;/author&gt;&lt;author&gt;Pan, Jie&lt;/author&gt;&lt;author&gt;Chen, Hua&lt;/author&gt;&lt;author&gt;Xia, Chengkai&lt;/author&gt;&lt;author&gt;Han, Jianghong&lt;/author&gt;&lt;author&gt;Shi, Lei&lt;/author&gt;&lt;/authors&gt;&lt;/contributors&gt;&lt;titles&gt;&lt;title&gt;Periodic charging planning for a mobile WCE in wireless rechargeable sensor networks based on hybrid PSO and GA algorithm&lt;/title&gt;&lt;secondary-title&gt;Applied Soft Computing&lt;/secondary-title&gt;&lt;/titles&gt;&lt;periodical&gt;&lt;full-title&gt;Applied Soft Computing&lt;/full-title&gt;&lt;/periodical&gt;&lt;pages&gt;388-403&lt;/pages&gt;&lt;volume&gt;75&lt;/volume&gt;&lt;dates&gt;&lt;year&gt;2019&lt;/year&gt;&lt;/dates&gt;&lt;isbn&gt;1568-4946&lt;/isbn&gt;&lt;urls&gt;&lt;/urls&gt;&lt;/record&gt;&lt;/Cite&gt;&lt;/EndNote&gt;</w:instrText>
+      </w:r>
+      <w:r>
+        <w:rPr>
+          <w:rFonts w:cs="Times New Roman"/>
+          <w:szCs w:val="24"/>
+        </w:rPr>
+        <w:fldChar w:fldCharType="separate"/>
+      </w:r>
+      <w:r>
+        <w:rPr>
+          <w:rFonts w:cs="Times New Roman"/>
+          <w:noProof/>
+          <w:szCs w:val="24"/>
+        </w:rPr>
+        <w:t>[14]</w:t>
+      </w:r>
+      <w:r>
+        <w:rPr>
+          <w:rFonts w:cs="Times New Roman"/>
+          <w:szCs w:val="24"/>
+        </w:rPr>
+        <w:fldChar w:fldCharType="end"/>
+      </w:r>
+      <w:r>
+        <w:rPr>
+          <w:rFonts w:cs="Times New Roman"/>
+          <w:szCs w:val="24"/>
+        </w:rPr>
         <w:t xml:space="preserve"> proposed </w:t>
       </w:r>
       <w:r>
         <w:rPr>
           <w:rFonts w:cs="Times New Roman"/>
-          <w:szCs w:val="24"/>
         </w:rPr>
         <w:lastRenderedPageBreak/>
-        <w:t>a Push-Wait mechanism</w:t>
-      </w:r>
-      <w:r>
-        <w:rPr>
-          <w:rFonts w:cs="Times New Roman"/>
-          <w:szCs w:val="24"/>
-        </w:rPr>
-        <w:t>,</w:t>
-      </w:r>
-      <w:r>
-        <w:rPr>
-          <w:rFonts w:cs="Times New Roman"/>
-          <w:szCs w:val="24"/>
-        </w:rPr>
-        <w:t xml:space="preserve"> </w:t>
-      </w:r>
-      <w:r>
-        <w:rPr>
-          <w:rFonts w:cs="Times New Roman"/>
-        </w:rPr>
-        <w:t xml:space="preserve">where </w:t>
-      </w:r>
-      <w:r>
-        <w:rPr>
-          <w:rFonts w:cs="Times New Roman"/>
-          <w:kern w:val="0"/>
-          <w:szCs w:val="24"/>
-        </w:rPr>
-        <w:t>WCEs</w:t>
-      </w:r>
-      <w:r>
-        <w:rPr>
-          <w:rFonts w:cs="Times New Roman"/>
-        </w:rPr>
-        <w:t xml:space="preserve"> are allowed to intentionally transfer energy between themselves</w:t>
-      </w:r>
-      <w:r>
-        <w:rPr>
-          <w:rFonts w:cs="Times New Roman"/>
-          <w:szCs w:val="24"/>
-        </w:rPr>
-        <w:t xml:space="preserve">. However, </w:t>
-      </w:r>
-      <w:r>
-        <w:rPr>
-          <w:rFonts w:cs="Times New Roman"/>
-        </w:rPr>
-        <w:t>th</w:t>
-      </w:r>
-      <w:r>
-        <w:rPr>
-          <w:rFonts w:cs="Times New Roman"/>
-        </w:rPr>
-        <w:t>is approach</w:t>
-      </w:r>
-      <w:r>
-        <w:rPr>
-          <w:rFonts w:cs="Times New Roman"/>
-        </w:rPr>
-        <w:t xml:space="preserve"> needs too many WCE</w:t>
-      </w:r>
-      <w:r>
-        <w:rPr>
-          <w:rFonts w:cs="Times New Roman"/>
-        </w:rPr>
-        <w:t>s</w:t>
-      </w:r>
-      <w:r>
-        <w:rPr>
-          <w:rFonts w:cs="Times New Roman"/>
-        </w:rPr>
-        <w:t>.</w:t>
-      </w:r>
-      <w:r>
-        <w:rPr>
-          <w:rFonts w:cs="Times New Roman"/>
-          <w:szCs w:val="24"/>
-        </w:rPr>
-        <w:t xml:space="preserve"> Liu </w:t>
-      </w:r>
-      <w:r>
-        <w:rPr>
-          <w:rFonts w:cs="Times New Roman"/>
-          <w:i/>
-          <w:szCs w:val="24"/>
-        </w:rPr>
-        <w:t>et al.</w:t>
-      </w:r>
-      <w:r>
-        <w:rPr>
-          <w:rFonts w:cs="Times New Roman"/>
-          <w:szCs w:val="24"/>
-        </w:rPr>
-        <w:t xml:space="preserve"> </w:t>
-      </w:r>
-      <w:r>
-        <w:rPr>
-          <w:rFonts w:cs="Times New Roman"/>
-          <w:szCs w:val="24"/>
-        </w:rPr>
-        <w:fldChar w:fldCharType="begin"/>
-      </w:r>
-      <w:r>
-        <w:rPr>
-          <w:rFonts w:cs="Times New Roman"/>
-          <w:szCs w:val="24"/>
-        </w:rPr>
-        <w:instrText xml:space="preserve"> ADDIN EN.CITE &lt;EndNote&gt;&lt;Cite&gt;&lt;Author&gt;Liu&lt;/Author&gt;&lt;Year&gt;2016&lt;/Year&gt;&lt;RecNum&gt;14&lt;/RecNum&gt;&lt;DisplayText&gt;[13]&lt;/DisplayText&gt;&lt;record&gt;&lt;rec-number&gt;14&lt;/rec-number&gt;&lt;foreign-keys&gt;&lt;key app="EN" db-id="vtwrtwswtf5a0eer2w85rv0peepdp0zwfsps" timestamp="1574136154"&gt;14&lt;/key&gt;&lt;/foreign-keys&gt;&lt;ref-type name="Journal Article"&gt;17&lt;/ref-type&gt;&lt;contributors&gt;&lt;authors&gt;&lt;author&gt;Liu, Tang&lt;/author&gt;&lt;author&gt;Wu, Baijun&lt;/author&gt;&lt;author&gt;Wu, Hongyi&lt;/author&gt;&lt;author&gt;Peng, Jian&lt;/author&gt;&lt;/authors&gt;&lt;/contributors&gt;&lt;titles&gt;&lt;title&gt;Low-cost collaborative mobile charging for large-scale wireless sensor networks&lt;/title&gt;&lt;secondary-title&gt;IEEE Transactions on Mobile Computing&lt;/secondary-title&gt;&lt;/titles&gt;&lt;periodical&gt;&lt;full-title&gt;IEEE transactions on mobile computing&lt;/full-title&gt;&lt;/periodical&gt;&lt;pages&gt;2213-2227&lt;/pages&gt;&lt;volume&gt;16&lt;/volume&gt;&lt;number&gt;8&lt;/number&gt;&lt;dates&gt;&lt;year&gt;2016&lt;/year&gt;&lt;/dates&gt;&lt;isbn&gt;1536-1233&lt;/isbn&gt;&lt;urls&gt;&lt;/urls&gt;&lt;/record&gt;&lt;/Cite&gt;&lt;/EndNote&gt;</w:instrText>
-      </w:r>
-      <w:r>
-        <w:rPr>
-          <w:rFonts w:cs="Times New Roman"/>
-          <w:szCs w:val="24"/>
-        </w:rPr>
-        <w:fldChar w:fldCharType="separate"/>
-      </w:r>
-      <w:r>
-        <w:rPr>
-          <w:rFonts w:cs="Times New Roman"/>
-          <w:noProof/>
-          <w:szCs w:val="24"/>
-        </w:rPr>
-        <w:t>[13]</w:t>
-      </w:r>
-      <w:r>
-        <w:rPr>
-          <w:rFonts w:cs="Times New Roman"/>
-          <w:szCs w:val="24"/>
-        </w:rPr>
-        <w:fldChar w:fldCharType="end"/>
-      </w:r>
-      <w:r>
-        <w:rPr>
-          <w:rFonts w:cs="Times New Roman"/>
-          <w:szCs w:val="24"/>
-        </w:rPr>
-        <w:t xml:space="preserve"> proposed a Push-Shuttle-Back mechanism to </w:t>
-      </w:r>
-      <w:r>
-        <w:rPr>
-          <w:rFonts w:cs="Times New Roman"/>
-          <w:szCs w:val="24"/>
-        </w:rPr>
-        <w:t>allow that</w:t>
-      </w:r>
-      <w:r>
-        <w:rPr>
-          <w:rFonts w:cs="Times New Roman"/>
-          <w:szCs w:val="24"/>
-        </w:rPr>
-        <w:t xml:space="preserve"> the WCE can go back to base station halfway for replenishing energy</w:t>
-      </w:r>
-      <w:r>
-        <w:rPr>
-          <w:rFonts w:cs="Times New Roman"/>
-          <w:szCs w:val="24"/>
-        </w:rPr>
-        <w:t>. With this mechanism,</w:t>
-      </w:r>
-      <w:r>
-        <w:rPr>
-          <w:rFonts w:cs="Times New Roman"/>
-          <w:szCs w:val="24"/>
-        </w:rPr>
-        <w:t xml:space="preserve"> the energy loss </w:t>
-      </w:r>
-      <w:r>
-        <w:rPr>
-          <w:rFonts w:cs="Times New Roman"/>
-          <w:szCs w:val="24"/>
-        </w:rPr>
-        <w:t>in</w:t>
-      </w:r>
-      <w:r>
-        <w:rPr>
-          <w:rFonts w:cs="Times New Roman"/>
-          <w:szCs w:val="24"/>
-        </w:rPr>
-        <w:t xml:space="preserve"> the movement and charging process</w:t>
-      </w:r>
-      <w:r>
-        <w:rPr>
-          <w:rFonts w:cs="Times New Roman"/>
-          <w:szCs w:val="24"/>
-        </w:rPr>
-        <w:t>es</w:t>
-      </w:r>
-      <w:r>
-        <w:rPr>
-          <w:rFonts w:cs="Times New Roman"/>
-          <w:szCs w:val="24"/>
-        </w:rPr>
-        <w:t xml:space="preserve"> between</w:t>
-      </w:r>
-      <w:r>
-        <w:rPr>
-          <w:rFonts w:cs="Times New Roman"/>
-          <w:kern w:val="0"/>
-          <w:szCs w:val="24"/>
-        </w:rPr>
-        <w:t xml:space="preserve"> WCE</w:t>
-      </w:r>
-      <w:r>
-        <w:rPr>
-          <w:rFonts w:cs="Times New Roman"/>
-          <w:kern w:val="0"/>
-          <w:szCs w:val="24"/>
-        </w:rPr>
-        <w:t>s</w:t>
-      </w:r>
-      <w:r>
-        <w:rPr>
-          <w:rFonts w:cs="Times New Roman"/>
-          <w:kern w:val="0"/>
-          <w:szCs w:val="24"/>
-        </w:rPr>
-        <w:t xml:space="preserve"> can be reduced. </w:t>
-      </w:r>
-      <w:r>
-        <w:rPr>
-          <w:rFonts w:cs="Times New Roman"/>
-        </w:rPr>
-        <w:t>In addition, the number of WCEs also can be reduced</w:t>
-      </w:r>
-      <w:r>
-        <w:rPr>
-          <w:rFonts w:cs="Times New Roman"/>
-          <w:kern w:val="0"/>
-          <w:szCs w:val="24"/>
-        </w:rPr>
-        <w:t xml:space="preserve">. In terms of path planning, </w:t>
-      </w:r>
-      <w:proofErr w:type="spellStart"/>
-      <w:r>
-        <w:rPr>
-          <w:rFonts w:cs="Times New Roman"/>
-          <w:kern w:val="0"/>
-          <w:szCs w:val="24"/>
-        </w:rPr>
-        <w:t>Lyu</w:t>
-      </w:r>
-      <w:proofErr w:type="spellEnd"/>
-      <w:r>
-        <w:rPr>
-          <w:rFonts w:cs="Times New Roman"/>
-          <w:kern w:val="0"/>
-          <w:szCs w:val="24"/>
-        </w:rPr>
-        <w:t xml:space="preserve"> </w:t>
-      </w:r>
-      <w:r>
-        <w:rPr>
-          <w:rFonts w:cs="Times New Roman"/>
-          <w:i/>
-          <w:kern w:val="0"/>
-          <w:szCs w:val="24"/>
-        </w:rPr>
-        <w:t>et al.</w:t>
-      </w:r>
-      <w:r>
-        <w:rPr>
-          <w:rFonts w:cs="Times New Roman"/>
-          <w:szCs w:val="24"/>
-        </w:rPr>
-        <w:t xml:space="preserve"> </w:t>
-      </w:r>
-      <w:r>
-        <w:rPr>
-          <w:rFonts w:cs="Times New Roman"/>
-          <w:szCs w:val="24"/>
-        </w:rPr>
-        <w:fldChar w:fldCharType="begin"/>
-      </w:r>
-      <w:r>
-        <w:rPr>
-          <w:rFonts w:cs="Times New Roman"/>
-          <w:szCs w:val="24"/>
-        </w:rPr>
-        <w:instrText xml:space="preserve"> ADDIN EN.CITE &lt;EndNote&gt;&lt;Cite&gt;&lt;Author&gt;Lyu&lt;/Author&gt;&lt;Year&gt;2019&lt;/Year&gt;&lt;RecNum&gt;15&lt;/RecNum&gt;&lt;DisplayText&gt;[14]&lt;/DisplayText&gt;&lt;record&gt;&lt;rec-number&gt;15&lt;/rec-number&gt;&lt;foreign-keys&gt;&lt;key app="EN" db-id="vtwrtwswtf5a0eer2w85rv0peepdp0zwfsps" timestamp="1574136322"&gt;15&lt;/key&gt;&lt;/foreign-keys&gt;&lt;ref-type name="Journal Article"&gt;17&lt;/ref-type&gt;&lt;contributors&gt;&lt;authors&gt;&lt;author&gt;Lyu, Zengwei&lt;/author&gt;&lt;author&gt;Wei, Zhenchun&lt;/author&gt;&lt;author&gt;Pan, Jie&lt;/author&gt;&lt;author&gt;Chen, Hua&lt;/author&gt;&lt;author&gt;Xia, Chengkai&lt;/author&gt;&lt;author&gt;Han, Jianghong&lt;/author&gt;&lt;author&gt;Shi, Lei&lt;/author&gt;&lt;/authors&gt;&lt;/contributors&gt;&lt;titles&gt;&lt;title&gt;Periodic charging planning for a mobile WCE in wireless rechargeable sensor networks based on hybrid PSO and GA algorithm&lt;/title&gt;&lt;secondary-title&gt;Applied Soft Computing&lt;/secondary-title&gt;&lt;/titles&gt;&lt;periodical&gt;&lt;full-title&gt;Applied Soft Computing&lt;/full-title&gt;&lt;/periodical&gt;&lt;pages&gt;388-403&lt;/pages&gt;&lt;volume&gt;75&lt;/volume&gt;&lt;dates&gt;&lt;year&gt;2019&lt;/year&gt;&lt;/dates&gt;&lt;isbn&gt;1568-4946&lt;/isbn&gt;&lt;urls&gt;&lt;/urls&gt;&lt;/record&gt;&lt;/Cite&gt;&lt;/EndNote&gt;</w:instrText>
-      </w:r>
-      <w:r>
-        <w:rPr>
-          <w:rFonts w:cs="Times New Roman"/>
-          <w:szCs w:val="24"/>
-        </w:rPr>
-        <w:fldChar w:fldCharType="separate"/>
-      </w:r>
-      <w:r>
-        <w:rPr>
-          <w:rFonts w:cs="Times New Roman"/>
-          <w:noProof/>
-          <w:szCs w:val="24"/>
-        </w:rPr>
-        <w:t>[14]</w:t>
-      </w:r>
-      <w:r>
-        <w:rPr>
-          <w:rFonts w:cs="Times New Roman"/>
-          <w:szCs w:val="24"/>
-        </w:rPr>
-        <w:fldChar w:fldCharType="end"/>
-      </w:r>
-      <w:r>
-        <w:rPr>
-          <w:rFonts w:cs="Times New Roman"/>
-          <w:szCs w:val="24"/>
-        </w:rPr>
-        <w:t xml:space="preserve"> proposed </w:t>
-      </w:r>
-      <w:r>
-        <w:rPr>
-          <w:rFonts w:cs="Times New Roman"/>
-        </w:rPr>
         <w:t xml:space="preserve">a periodic charging planning for a mobile WCE with limited traveling energy. </w:t>
       </w:r>
       <w:r>
@@ -3039,177 +3099,175 @@
           <w:szCs w:val="24"/>
           <w:shd w:val="clear" w:color="auto" w:fill="FFFFFF"/>
         </w:rPr>
+        <w:t xml:space="preserve"> to search the final deploying location of charging stations</w:t>
+      </w:r>
+      <w:r>
+        <w:rPr>
+          <w:rFonts w:cs="Times New Roman"/>
+          <w:color w:val="000000"/>
+          <w:szCs w:val="24"/>
+          <w:shd w:val="clear" w:color="auto" w:fill="FFFFFF"/>
+        </w:rPr>
+        <w:t>.</w:t>
+      </w:r>
+      <w:r>
         <w:t xml:space="preserve"> </w:t>
       </w:r>
       <w:r>
         <w:rPr>
           <w:rFonts w:cs="Times New Roman"/>
+        </w:rPr>
+        <w:t>It chooses the candidate position which cover the most sensor nodes. According to this rule</w:t>
+      </w:r>
+      <w:r>
+        <w:rPr>
+          <w:rFonts w:cs="Times New Roman"/>
+          <w:szCs w:val="24"/>
+          <w:shd w:val="clear" w:color="auto" w:fill="FFFFFF"/>
+        </w:rPr>
+        <w:t>, greedy algorithm</w:t>
+      </w:r>
+      <w:r>
+        <w:rPr>
+          <w:rFonts w:cs="Times New Roman"/>
+        </w:rPr>
+        <w:t xml:space="preserve"> is difficult to find better solution because it is easier to fall into local optimum.</w:t>
+      </w:r>
+      <w:r>
+        <w:rPr>
+          <w:rFonts w:cs="Times New Roman"/>
           <w:color w:val="000000"/>
           <w:szCs w:val="24"/>
           <w:shd w:val="clear" w:color="auto" w:fill="FFFFFF"/>
         </w:rPr>
+        <w:t xml:space="preserve"> </w:t>
+      </w:r>
+      <w:r>
+        <w:rPr>
+          <w:rFonts w:cs="Times New Roman"/>
+          <w:color w:val="000000"/>
+          <w:szCs w:val="24"/>
+          <w:shd w:val="clear" w:color="auto" w:fill="FFFFFF"/>
+        </w:rPr>
+        <w:t>Similarly, b</w:t>
+      </w:r>
+      <w:r>
+        <w:rPr>
+          <w:rFonts w:cs="Times New Roman"/>
+          <w:color w:val="000000"/>
+          <w:szCs w:val="24"/>
+          <w:shd w:val="clear" w:color="auto" w:fill="FFFFFF"/>
+        </w:rPr>
+        <w:t xml:space="preserve">ased on the candidate set obtained from MCBA, </w:t>
+      </w:r>
+      <w:proofErr w:type="spellStart"/>
+      <w:r>
+        <w:rPr>
+          <w:rFonts w:cs="Times New Roman"/>
+          <w:szCs w:val="24"/>
+        </w:rPr>
+        <w:t>Chien</w:t>
+      </w:r>
+      <w:proofErr w:type="spellEnd"/>
+      <w:r>
+        <w:rPr>
+          <w:rFonts w:cs="Times New Roman"/>
+          <w:szCs w:val="24"/>
+        </w:rPr>
+        <w:t xml:space="preserve"> </w:t>
+      </w:r>
+      <w:r>
+        <w:rPr>
+          <w:rFonts w:cs="Times New Roman"/>
+          <w:i/>
+          <w:szCs w:val="24"/>
+        </w:rPr>
+        <w:t>et al.</w:t>
+      </w:r>
+      <w:r>
+        <w:rPr>
+          <w:rFonts w:cs="Times New Roman"/>
+          <w:szCs w:val="24"/>
+        </w:rPr>
+        <w:t xml:space="preserve"> </w:t>
+      </w:r>
+      <w:r>
+        <w:rPr>
+          <w:rFonts w:cs="Times New Roman"/>
+          <w:szCs w:val="24"/>
+        </w:rPr>
+        <w:fldChar w:fldCharType="begin"/>
+      </w:r>
+      <w:r>
+        <w:rPr>
+          <w:rFonts w:cs="Times New Roman"/>
+          <w:szCs w:val="24"/>
+        </w:rPr>
+        <w:instrText xml:space="preserve"> ADDIN EN.CITE &lt;EndNote&gt;&lt;Cite&gt;&lt;Author&gt;Chien&lt;/Author&gt;&lt;Year&gt;2015&lt;/Year&gt;&lt;RecNum&gt;5&lt;/RecNum&gt;&lt;DisplayText&gt;[16]&lt;/DisplayText&gt;&lt;record&gt;&lt;rec-number&gt;5&lt;/rec-number&gt;&lt;foreign-keys&gt;&lt;key app="EN" db-id="vtwrtwswtf5a0eer2w85rv0peepdp0zwfsps" timestamp="1566799443"&gt;5&lt;/key&gt;&lt;/foreign-keys&gt;&lt;ref-type name="Conference Proceedings"&gt;10&lt;/ref-type&gt;&lt;contributors&gt;&lt;authors&gt;&lt;author&gt;Chien, Wei-Che&lt;/author&gt;&lt;author&gt;Cho, Hsin-Hung&lt;/author&gt;&lt;author&gt;Chen, Chi-Yuan&lt;/author&gt;&lt;author&gt;Chao, Han-Chieh&lt;/author&gt;&lt;author&gt;Shih, Timothy K&lt;/author&gt;&lt;/authors&gt;&lt;/contributors&gt;&lt;titles&gt;&lt;title&gt;An efficient charger planning mechanism of WRSN using simulated annealing algorithm&lt;/title&gt;&lt;secondary-title&gt;2015 IEEE International Conference on Systems, Man, and Cybernetics&lt;/secondary-title&gt;&lt;/titles&gt;&lt;pages&gt;2585-2590&lt;/pages&gt;&lt;dates&gt;&lt;year&gt;2015&lt;/year&gt;&lt;/dates&gt;&lt;publisher&gt;IEEE&lt;/publisher&gt;&lt;isbn&gt;1479986976&lt;/isbn&gt;&lt;urls&gt;&lt;/urls&gt;&lt;/record&gt;&lt;/Cite&gt;&lt;/EndNote&gt;</w:instrText>
+      </w:r>
+      <w:r>
+        <w:rPr>
+          <w:rFonts w:cs="Times New Roman"/>
+          <w:szCs w:val="24"/>
+        </w:rPr>
+        <w:fldChar w:fldCharType="separate"/>
+      </w:r>
+      <w:r>
+        <w:rPr>
+          <w:rFonts w:cs="Times New Roman"/>
+          <w:noProof/>
+          <w:szCs w:val="24"/>
+        </w:rPr>
+        <w:t>[16]</w:t>
+      </w:r>
+      <w:r>
+        <w:rPr>
+          <w:rFonts w:cs="Times New Roman"/>
+          <w:szCs w:val="24"/>
+        </w:rPr>
+        <w:fldChar w:fldCharType="end"/>
+      </w:r>
+      <w:r>
+        <w:rPr>
+          <w:rFonts w:cs="Times New Roman"/>
+          <w:szCs w:val="24"/>
+        </w:rPr>
+        <w:t xml:space="preserve"> proposed a simulated anneal (SA) algorithm to find the final charging station locations.</w:t>
+      </w:r>
+      <w:r>
+        <w:rPr>
+          <w:rFonts w:cs="Times New Roman"/>
+          <w:szCs w:val="24"/>
+        </w:rPr>
+        <w:t xml:space="preserve"> </w:t>
+      </w:r>
+      <w:r>
+        <w:rPr>
+          <w:rFonts w:cs="Times New Roman"/>
+          <w:szCs w:val="24"/>
+        </w:rPr>
+        <w:t>The main concept of SABC is that he can accept candidate nodes with a small number of sensor nodes.</w:t>
+      </w:r>
+      <w:r>
+        <w:rPr>
+          <w:rFonts w:cs="Times New Roman"/>
+        </w:rPr>
+        <w:t xml:space="preserve"> </w:t>
+      </w:r>
+      <w:r>
+        <w:rPr>
+          <w:rFonts w:cs="Times New Roman"/>
+          <w:szCs w:val="24"/>
+        </w:rPr>
+        <w:t xml:space="preserve">At the </w:t>
+      </w:r>
+      <w:r>
+        <w:rPr>
+          <w:rFonts w:cs="Times New Roman"/>
+          <w:szCs w:val="24"/>
+        </w:rPr>
         <w:lastRenderedPageBreak/>
-        <w:t>to search the final deploying location of charging stations</w:t>
-      </w:r>
-      <w:r>
-        <w:rPr>
-          <w:rFonts w:cs="Times New Roman"/>
-          <w:color w:val="000000"/>
-          <w:szCs w:val="24"/>
-          <w:shd w:val="clear" w:color="auto" w:fill="FFFFFF"/>
-        </w:rPr>
-        <w:t>.</w:t>
-      </w:r>
-      <w:r>
-        <w:t xml:space="preserve"> </w:t>
-      </w:r>
-      <w:r>
-        <w:rPr>
-          <w:rFonts w:cs="Times New Roman"/>
-        </w:rPr>
-        <w:t>It chooses the candidate position which cover the most sensor nodes. According to this rule</w:t>
-      </w:r>
-      <w:r>
-        <w:rPr>
-          <w:rFonts w:cs="Times New Roman"/>
-          <w:szCs w:val="24"/>
-          <w:shd w:val="clear" w:color="auto" w:fill="FFFFFF"/>
-        </w:rPr>
-        <w:t>, greedy algorithm</w:t>
-      </w:r>
-      <w:r>
-        <w:rPr>
-          <w:rFonts w:cs="Times New Roman"/>
-        </w:rPr>
-        <w:t xml:space="preserve"> is difficult to find better solution because it is easier to fall into local optimum.</w:t>
-      </w:r>
-      <w:r>
-        <w:rPr>
-          <w:rFonts w:cs="Times New Roman"/>
-          <w:color w:val="000000"/>
-          <w:szCs w:val="24"/>
-          <w:shd w:val="clear" w:color="auto" w:fill="FFFFFF"/>
-        </w:rPr>
-        <w:t xml:space="preserve"> </w:t>
-      </w:r>
-      <w:r>
-        <w:rPr>
-          <w:rFonts w:cs="Times New Roman"/>
-          <w:color w:val="000000"/>
-          <w:szCs w:val="24"/>
-          <w:shd w:val="clear" w:color="auto" w:fill="FFFFFF"/>
-        </w:rPr>
-        <w:t>Similarly, b</w:t>
-      </w:r>
-      <w:r>
-        <w:rPr>
-          <w:rFonts w:cs="Times New Roman"/>
-          <w:color w:val="000000"/>
-          <w:szCs w:val="24"/>
-          <w:shd w:val="clear" w:color="auto" w:fill="FFFFFF"/>
-        </w:rPr>
-        <w:t xml:space="preserve">ased on the candidate set obtained from MCBA, </w:t>
-      </w:r>
-      <w:proofErr w:type="spellStart"/>
-      <w:r>
-        <w:rPr>
-          <w:rFonts w:cs="Times New Roman"/>
-          <w:szCs w:val="24"/>
-        </w:rPr>
-        <w:t>Chien</w:t>
-      </w:r>
-      <w:proofErr w:type="spellEnd"/>
-      <w:r>
-        <w:rPr>
-          <w:rFonts w:cs="Times New Roman"/>
-          <w:szCs w:val="24"/>
-        </w:rPr>
-        <w:t xml:space="preserve"> </w:t>
-      </w:r>
-      <w:r>
-        <w:rPr>
-          <w:rFonts w:cs="Times New Roman"/>
-          <w:i/>
-          <w:szCs w:val="24"/>
-        </w:rPr>
-        <w:t>et al.</w:t>
-      </w:r>
-      <w:r>
-        <w:rPr>
-          <w:rFonts w:cs="Times New Roman"/>
-          <w:szCs w:val="24"/>
-        </w:rPr>
-        <w:t xml:space="preserve"> </w:t>
-      </w:r>
-      <w:r>
-        <w:rPr>
-          <w:rFonts w:cs="Times New Roman"/>
-          <w:szCs w:val="24"/>
-        </w:rPr>
-        <w:fldChar w:fldCharType="begin"/>
-      </w:r>
-      <w:r>
-        <w:rPr>
-          <w:rFonts w:cs="Times New Roman"/>
-          <w:szCs w:val="24"/>
-        </w:rPr>
-        <w:instrText xml:space="preserve"> ADDIN EN.CITE &lt;EndNote&gt;&lt;Cite&gt;&lt;Author&gt;Chien&lt;/Author&gt;&lt;Year&gt;2015&lt;/Year&gt;&lt;RecNum&gt;5&lt;/RecNum&gt;&lt;DisplayText&gt;[16]&lt;/DisplayText&gt;&lt;record&gt;&lt;rec-number&gt;5&lt;/rec-number&gt;&lt;foreign-keys&gt;&lt;key app="EN" db-id="vtwrtwswtf5a0eer2w85rv0peepdp0zwfsps" timestamp="1566799443"&gt;5&lt;/key&gt;&lt;/foreign-keys&gt;&lt;ref-type name="Conference Proceedings"&gt;10&lt;/ref-type&gt;&lt;contributors&gt;&lt;authors&gt;&lt;author&gt;Chien, Wei-Che&lt;/author&gt;&lt;author&gt;Cho, Hsin-Hung&lt;/author&gt;&lt;author&gt;Chen, Chi-Yuan&lt;/author&gt;&lt;author&gt;Chao, Han-Chieh&lt;/author&gt;&lt;author&gt;Shih, Timothy K&lt;/author&gt;&lt;/authors&gt;&lt;/contributors&gt;&lt;titles&gt;&lt;title&gt;An efficient charger planning mechanism of WRSN using simulated annealing algorithm&lt;/title&gt;&lt;secondary-title&gt;2015 IEEE International Conference on Systems, Man, and Cybernetics&lt;/secondary-title&gt;&lt;/titles&gt;&lt;pages&gt;2585-2590&lt;/pages&gt;&lt;dates&gt;&lt;year&gt;2015&lt;/year&gt;&lt;/dates&gt;&lt;publisher&gt;IEEE&lt;/publisher&gt;&lt;isbn&gt;1479986976&lt;/isbn&gt;&lt;urls&gt;&lt;/urls&gt;&lt;/record&gt;&lt;/Cite&gt;&lt;/EndNote&gt;</w:instrText>
-      </w:r>
-      <w:r>
-        <w:rPr>
-          <w:rFonts w:cs="Times New Roman"/>
-          <w:szCs w:val="24"/>
-        </w:rPr>
-        <w:fldChar w:fldCharType="separate"/>
-      </w:r>
-      <w:r>
-        <w:rPr>
-          <w:rFonts w:cs="Times New Roman"/>
-          <w:noProof/>
-          <w:szCs w:val="24"/>
-        </w:rPr>
-        <w:t>[16]</w:t>
-      </w:r>
-      <w:r>
-        <w:rPr>
-          <w:rFonts w:cs="Times New Roman"/>
-          <w:szCs w:val="24"/>
-        </w:rPr>
-        <w:fldChar w:fldCharType="end"/>
-      </w:r>
-      <w:r>
-        <w:rPr>
-          <w:rFonts w:cs="Times New Roman"/>
-          <w:szCs w:val="24"/>
-        </w:rPr>
-        <w:t xml:space="preserve"> proposed a simulated anneal (SA) algorithm to find the final charging station locations.</w:t>
-      </w:r>
-      <w:r>
-        <w:rPr>
-          <w:rFonts w:cs="Times New Roman"/>
-          <w:szCs w:val="24"/>
-        </w:rPr>
-        <w:t xml:space="preserve"> </w:t>
-      </w:r>
-      <w:r>
-        <w:rPr>
-          <w:rFonts w:cs="Times New Roman"/>
-          <w:szCs w:val="24"/>
-        </w:rPr>
-        <w:t>The main concept of SABC is that he can accept candidate nodes with a small number of sensor nodes.</w:t>
-      </w:r>
-      <w:r>
-        <w:rPr>
-          <w:rFonts w:cs="Times New Roman"/>
-        </w:rPr>
-        <w:t xml:space="preserve"> </w:t>
-      </w:r>
-      <w:r>
-        <w:rPr>
-          <w:rFonts w:cs="Times New Roman"/>
-          <w:szCs w:val="24"/>
-        </w:rPr>
-        <w:t xml:space="preserve">At the beginning of the process, a charging station is randomly selected from the candidate nodes, and the temperature is determined during each iteration to decide whether to add a charging station or replace the original charging station. This method has more directions for finding a solution, so there is a higher chance of finding a good solution. However, during the SABC iteration process, unnecessary solutions are often found repeatedly. If unnecessary solutions can be eliminated in the process, the convergence of the algorithm can be accelerated. </w:t>
+        <w:t xml:space="preserve">beginning of the process, a charging station is randomly selected from the candidate nodes, and the temperature is determined during each iteration to decide whether to add a charging station or replace the original charging station. This method has more directions for finding a solution, so there is a higher chance of finding a good solution. However, during the SABC iteration process, unnecessary solutions are often found repeatedly. If unnecessary solutions can be eliminated in the process, the convergence of the algorithm can be accelerated. </w:t>
       </w:r>
       <w:r>
         <w:rPr>
@@ -3383,14 +3441,15 @@
       </w:pPr>
       <w:r>
         <w:rPr>
-          <w:rFonts w:cs="Times New Roman"/>
+          <w:rFonts w:eastAsiaTheme="minorEastAsia" w:cs="Times New Roman"/>
           <w:noProof/>
+          <w:szCs w:val="24"/>
         </w:rPr>
         <w:drawing>
-          <wp:inline distT="0" distB="0" distL="0" distR="0" wp14:anchorId="6528270C" wp14:editId="506EF65D">
-            <wp:extent cx="3752850" cy="2530475"/>
-            <wp:effectExtent l="0" t="0" r="0" b="3175"/>
-            <wp:docPr id="53" name="圖片 53"/>
+          <wp:inline distT="0" distB="0" distL="0" distR="0">
+            <wp:extent cx="5400040" cy="2990215"/>
+            <wp:effectExtent l="0" t="0" r="0" b="635"/>
+            <wp:docPr id="4" name="圖片 4"/>
             <wp:cNvGraphicFramePr>
               <a:graphicFrameLocks xmlns:a="http://schemas.openxmlformats.org/drawingml/2006/main" noChangeAspect="1"/>
             </wp:cNvGraphicFramePr>
@@ -3398,10 +3457,8 @@
               <a:graphicData uri="http://schemas.openxmlformats.org/drawingml/2006/picture">
                 <pic:pic xmlns:pic="http://schemas.openxmlformats.org/drawingml/2006/picture">
                   <pic:nvPicPr>
-                    <pic:cNvPr id="0" name="圖片 3"/>
-                    <pic:cNvPicPr>
-                      <a:picLocks noChangeAspect="1" noChangeArrowheads="1"/>
-                    </pic:cNvPicPr>
+                    <pic:cNvPr id="4" name="2.png"/>
+                    <pic:cNvPicPr/>
                   </pic:nvPicPr>
                   <pic:blipFill>
                     <a:blip r:embed="rId9">
@@ -3411,20 +3468,18 @@
                         </a:ext>
                       </a:extLst>
                     </a:blip>
-                    <a:srcRect/>
                     <a:stretch>
                       <a:fillRect/>
                     </a:stretch>
                   </pic:blipFill>
-                  <pic:spPr bwMode="auto">
+                  <pic:spPr>
                     <a:xfrm>
                       <a:off x="0" y="0"/>
-                      <a:ext cx="3752850" cy="2530475"/>
+                      <a:ext cx="5400040" cy="2990215"/>
                     </a:xfrm>
                     <a:prstGeom prst="rect">
                       <a:avLst/>
                     </a:prstGeom>
-                    <a:noFill/>
                   </pic:spPr>
                 </pic:pic>
               </a:graphicData>
@@ -3556,8 +3611,6 @@
         <w:t>System Model and Problem Formulation</w:t>
       </w:r>
     </w:p>
-    <w:bookmarkEnd w:id="5"/>
-    <w:bookmarkEnd w:id="6"/>
     <w:p>
       <w:pPr>
         <w:autoSpaceDE w:val="0"/>
@@ -3572,6 +3625,9 @@
           <w:szCs w:val="24"/>
         </w:rPr>
       </w:pPr>
+      <w:bookmarkStart w:id="7" w:name="_GoBack"/>
+      <w:bookmarkEnd w:id="5"/>
+      <w:bookmarkEnd w:id="6"/>
       <w:r>
         <w:rPr>
           <w:rFonts w:ascii="Times New Roman" w:hAnsi="Times New Roman" w:cs="Times New Roman"/>
@@ -3581,10 +3637,10 @@
         </w:rPr>
         <w:lastRenderedPageBreak/>
         <w:drawing>
-          <wp:inline distT="0" distB="0" distL="0" distR="0" wp14:anchorId="65EAB587" wp14:editId="7842DF05">
-            <wp:extent cx="4362450" cy="2799376"/>
-            <wp:effectExtent l="0" t="0" r="0" b="1270"/>
-            <wp:docPr id="10" name="圖片 10"/>
+          <wp:inline distT="0" distB="0" distL="0" distR="0">
+            <wp:extent cx="5400040" cy="3188335"/>
+            <wp:effectExtent l="0" t="0" r="0" b="0"/>
+            <wp:docPr id="6" name="圖片 6"/>
             <wp:cNvGraphicFramePr>
               <a:graphicFrameLocks xmlns:a="http://schemas.openxmlformats.org/drawingml/2006/main" noChangeAspect="1"/>
             </wp:cNvGraphicFramePr>
@@ -3592,7 +3648,7 @@
               <a:graphicData uri="http://schemas.openxmlformats.org/drawingml/2006/picture">
                 <pic:pic xmlns:pic="http://schemas.openxmlformats.org/drawingml/2006/picture">
                   <pic:nvPicPr>
-                    <pic:cNvPr id="10" name="3.PNG"/>
+                    <pic:cNvPr id="6" name="3.PNG"/>
                     <pic:cNvPicPr/>
                   </pic:nvPicPr>
                   <pic:blipFill>
@@ -3610,7 +3666,7 @@
                   <pic:spPr>
                     <a:xfrm>
                       <a:off x="0" y="0"/>
-                      <a:ext cx="4362450" cy="2799376"/>
+                      <a:ext cx="5400040" cy="3188335"/>
                     </a:xfrm>
                     <a:prstGeom prst="rect">
                       <a:avLst/>
@@ -3622,6 +3678,7 @@
           </wp:inline>
         </w:drawing>
       </w:r>
+      <w:bookmarkEnd w:id="7"/>
     </w:p>
     <w:p>
       <w:pPr>
@@ -3635,7 +3692,7 @@
           <w:szCs w:val="24"/>
         </w:rPr>
       </w:pPr>
-      <w:bookmarkStart w:id="7" w:name="_Toc45116556"/>
+      <w:bookmarkStart w:id="8" w:name="_Toc45116556"/>
       <w:r>
         <w:rPr>
           <w:rFonts w:ascii="Times New Roman" w:hAnsi="Times New Roman" w:cs="Times New Roman"/>
@@ -3694,7 +3751,7 @@
         </w:rPr>
         <w:t>. 20 x 15 indoor environment</w:t>
       </w:r>
-      <w:bookmarkEnd w:id="7"/>
+      <w:bookmarkEnd w:id="8"/>
     </w:p>
     <w:p>
       <w:pPr>
@@ -5278,7 +5335,16 @@
           <w:kern w:val="0"/>
           <w:szCs w:val="24"/>
         </w:rPr>
-        <w:t xml:space="preserve"> is covered by any charging station, </w:t>
+        <w:t xml:space="preserve"> is covered by </w:t>
+      </w:r>
+      <w:r>
+        <w:rPr>
+          <w:rFonts w:ascii="Times New Roman" w:hAnsi="Times New Roman" w:cs="Times New Roman"/>
+          <w:kern w:val="0"/>
+          <w:szCs w:val="24"/>
+        </w:rPr>
+        <w:lastRenderedPageBreak/>
+        <w:t xml:space="preserve">any charging station, </w:t>
       </w:r>
       <m:oMath>
         <m:sSub>
@@ -5394,16 +5460,7 @@
           <w:kern w:val="0"/>
           <w:szCs w:val="24"/>
         </w:rPr>
-        <w:t xml:space="preserve">, </w:t>
-      </w:r>
-      <w:r>
-        <w:rPr>
-          <w:rFonts w:ascii="Times New Roman" w:hAnsi="Times New Roman" w:cs="Times New Roman"/>
-          <w:kern w:val="0"/>
-          <w:szCs w:val="24"/>
-        </w:rPr>
-        <w:lastRenderedPageBreak/>
-        <w:t>the total amount power</w:t>
+        <w:t>, the total amount power</w:t>
       </w:r>
       <w:r>
         <w:rPr>
@@ -5467,6 +5524,80 @@
       <w:r>
         <w:rPr>
           <w:rFonts w:ascii="Times New Roman" w:hAnsi="Times New Roman" w:cs="Times New Roman"/>
+          <w:color w:val="131413"/>
+          <w:kern w:val="0"/>
+          <w:szCs w:val="24"/>
+        </w:rPr>
+        <w:t xml:space="preserve"> </w:t>
+      </w:r>
+      <w:r>
+        <w:rPr>
+          <w:rFonts w:ascii="Times New Roman" w:hAnsi="Times New Roman" w:cs="Times New Roman"/>
+          <w:color w:val="131413"/>
+          <w:kern w:val="0"/>
+          <w:szCs w:val="24"/>
+        </w:rPr>
+        <w:t>T</w:t>
+      </w:r>
+      <w:r>
+        <w:rPr>
+          <w:rFonts w:ascii="Times New Roman" w:hAnsi="Times New Roman" w:cs="Times New Roman"/>
+          <w:color w:val="131413"/>
+          <w:kern w:val="0"/>
+          <w:szCs w:val="24"/>
+        </w:rPr>
+        <w:t xml:space="preserve">he sum of the </w:t>
+      </w:r>
+      <w:r>
+        <w:rPr>
+          <w:rFonts w:ascii="Times New Roman" w:hAnsi="Times New Roman" w:cs="Times New Roman"/>
+          <w:color w:val="131413"/>
+          <w:kern w:val="0"/>
+          <w:szCs w:val="24"/>
+        </w:rPr>
+        <w:t xml:space="preserve">sensor nodes </w:t>
+      </w:r>
+      <w:r>
+        <w:rPr>
+          <w:rFonts w:ascii="Times New Roman" w:hAnsi="Times New Roman" w:cs="Times New Roman"/>
+          <w:color w:val="131413"/>
+          <w:kern w:val="0"/>
+          <w:szCs w:val="24"/>
+        </w:rPr>
+        <w:t>received energy</w:t>
+      </w:r>
+      <w:r>
+        <w:rPr>
+          <w:rFonts w:ascii="Times New Roman" w:hAnsi="Times New Roman" w:cs="Times New Roman"/>
+          <w:color w:val="131413"/>
+          <w:kern w:val="0"/>
+          <w:szCs w:val="24"/>
+        </w:rPr>
+        <w:t xml:space="preserve"> </w:t>
+      </w:r>
+      <w:r>
+        <w:rPr>
+          <w:rFonts w:ascii="Times New Roman" w:hAnsi="Times New Roman" w:cs="Times New Roman"/>
+          <w:i/>
+          <w:color w:val="131413"/>
+          <w:kern w:val="0"/>
+          <w:szCs w:val="24"/>
+        </w:rPr>
+        <w:t>P</w:t>
+      </w:r>
+      <w:r>
+        <w:rPr>
+          <w:rFonts w:ascii="Times New Roman" w:hAnsi="Times New Roman" w:cs="Times New Roman"/>
+          <w:color w:val="131413"/>
+          <w:kern w:val="0"/>
+          <w:szCs w:val="24"/>
+        </w:rPr>
+        <w:t>.</w:t>
+      </w:r>
+      <w:r>
+        <w:rPr>
+          <w:rFonts w:ascii="Times New Roman" w:hAnsi="Times New Roman" w:cs="Times New Roman"/>
+          <w:i/>
           <w:color w:val="131413"/>
           <w:kern w:val="0"/>
           <w:szCs w:val="24"/>
@@ -6636,8 +6767,8 @@
           <w:b/>
         </w:rPr>
       </w:pPr>
-      <w:bookmarkStart w:id="8" w:name="_Toc515571824"/>
-      <w:bookmarkStart w:id="9" w:name="_Toc519771760"/>
+      <w:bookmarkStart w:id="9" w:name="_Toc515571824"/>
+      <w:bookmarkStart w:id="10" w:name="_Toc519771760"/>
       <w:r>
         <w:rPr>
           <w:rFonts w:eastAsiaTheme="minorEastAsia" w:cs="Times New Roman"/>
@@ -6652,8 +6783,8 @@
         </w:rPr>
         <w:t xml:space="preserve"> </w:t>
       </w:r>
-      <w:bookmarkEnd w:id="8"/>
       <w:bookmarkEnd w:id="9"/>
+      <w:bookmarkEnd w:id="10"/>
       <w:r>
         <w:rPr>
           <w:rFonts w:cs="Times New Roman"/>
@@ -7049,7 +7180,7 @@
           <w:kern w:val="0"/>
           <w:szCs w:val="24"/>
         </w:rPr>
-        <w:t xml:space="preserve"> – initialization phase, crossover phase, mutation phase</w:t>
+        <w:t xml:space="preserve"> – initialization, crossover, mutation </w:t>
       </w:r>
       <w:r>
         <w:rPr>
@@ -7059,7 +7190,7 @@
           <w:kern w:val="0"/>
           <w:szCs w:val="24"/>
         </w:rPr>
-        <w:t xml:space="preserve"> and</w:t>
+        <w:t>and</w:t>
       </w:r>
       <w:r>
         <w:rPr>
@@ -7069,7 +7200,7 @@
           <w:kern w:val="0"/>
           <w:szCs w:val="24"/>
         </w:rPr>
-        <w:t xml:space="preserve"> selection phase. Individuals are created randomly in the initialization phase. In the crossover phase, genes are copied and are delivered to offspring. In the mutation phase, genes change their information content. Through the phases of crossover and mutation, different chromosomes are generated for maintaining the diversity of the next generation of solutions. In the selection phase, </w:t>
+        <w:t xml:space="preserve"> selection. Individuals are created randomly in the initialization phase. In the crossover phase, genes are copied and are delivered to offspring. In the mutation phase, genes change their information content. Through the phases of crossover and mutation, different chromosomes are generated for maintaining the diversity of the next generation of solutions. In the selection phase, </w:t>
       </w:r>
       <w:r>
         <w:rPr>
@@ -7190,7 +7321,7 @@
           <w:szCs w:val="24"/>
         </w:rPr>
       </w:pPr>
-      <w:bookmarkStart w:id="10" w:name="_Toc45116557"/>
+      <w:bookmarkStart w:id="11" w:name="_Toc45116557"/>
       <w:r>
         <w:rPr>
           <w:rFonts w:ascii="Times New Roman" w:hAnsi="Times New Roman" w:cs="Times New Roman"/>
@@ -7249,7 +7380,7 @@
         </w:rPr>
         <w:t>. Flowchart of the proposed mechanism</w:t>
       </w:r>
-      <w:bookmarkEnd w:id="10"/>
+      <w:bookmarkEnd w:id="11"/>
     </w:p>
     <w:p>
       <w:pPr>
@@ -7274,10 +7405,10 @@
           <w:szCs w:val="24"/>
         </w:rPr>
       </w:pPr>
-      <w:bookmarkStart w:id="11" w:name="_Toc513997605"/>
-      <w:bookmarkStart w:id="12" w:name="_Toc514967034"/>
-      <w:bookmarkStart w:id="13" w:name="_Toc515571825"/>
-      <w:bookmarkStart w:id="14" w:name="_Toc519771761"/>
+      <w:bookmarkStart w:id="12" w:name="_Toc513997605"/>
+      <w:bookmarkStart w:id="13" w:name="_Toc514967034"/>
+      <w:bookmarkStart w:id="14" w:name="_Toc515571825"/>
+      <w:bookmarkStart w:id="15" w:name="_Toc519771761"/>
       <w:r>
         <w:rPr>
           <w:rFonts w:cs="Times New Roman"/>
@@ -7310,10 +7441,10 @@
         </w:rPr>
         <w:t xml:space="preserve"> </w:t>
       </w:r>
-      <w:bookmarkEnd w:id="11"/>
       <w:bookmarkEnd w:id="12"/>
       <w:bookmarkEnd w:id="13"/>
       <w:bookmarkEnd w:id="14"/>
+      <w:bookmarkEnd w:id="15"/>
     </w:p>
     <w:p>
       <w:pPr>
@@ -7554,6 +7685,7 @@
             <m:ctrlPr>
               <w:rPr>
                 <w:rFonts w:ascii="Cambria Math" w:hAnsi="Cambria Math" w:cs="Times New Roman"/>
+                <w:i/>
                 <w:color w:val="131413"/>
                 <w:kern w:val="0"/>
                 <w:szCs w:val="24"/>
@@ -7579,7 +7711,7 @@
                 <w:kern w:val="0"/>
                 <w:szCs w:val="24"/>
               </w:rPr>
-              <m:t>n</m:t>
+              <m:t>i</m:t>
             </m:r>
           </m:sub>
         </m:sSub>
@@ -7599,6 +7731,7 @@
             <m:ctrlPr>
               <w:rPr>
                 <w:rFonts w:ascii="Cambria Math" w:hAnsi="Cambria Math" w:cs="Times New Roman"/>
+                <w:i/>
                 <w:color w:val="131413"/>
                 <w:kern w:val="0"/>
                 <w:szCs w:val="24"/>
@@ -7624,7 +7757,7 @@
                 <w:kern w:val="0"/>
                 <w:szCs w:val="24"/>
               </w:rPr>
-              <m:t>n</m:t>
+              <m:t>i</m:t>
             </m:r>
           </m:sub>
         </m:sSub>
@@ -7642,6 +7775,7 @@
             <m:ctrlPr>
               <w:rPr>
                 <w:rFonts w:ascii="Cambria Math" w:hAnsi="Cambria Math" w:cs="Times New Roman"/>
+                <w:i/>
                 <w:color w:val="131413"/>
                 <w:kern w:val="0"/>
                 <w:szCs w:val="24"/>
@@ -7667,7 +7801,7 @@
                 <w:kern w:val="0"/>
                 <w:szCs w:val="24"/>
               </w:rPr>
-              <m:t>n</m:t>
+              <m:t>i</m:t>
             </m:r>
           </m:sub>
         </m:sSub>
@@ -7685,6 +7819,7 @@
             <m:ctrlPr>
               <w:rPr>
                 <w:rFonts w:ascii="Cambria Math" w:hAnsi="Cambria Math" w:cs="Times New Roman"/>
+                <w:i/>
                 <w:color w:val="131413"/>
                 <w:kern w:val="0"/>
                 <w:szCs w:val="24"/>
@@ -7710,7 +7845,7 @@
                 <w:kern w:val="0"/>
                 <w:szCs w:val="24"/>
               </w:rPr>
-              <m:t>n</m:t>
+              <m:t>i</m:t>
             </m:r>
           </m:sub>
         </m:sSub>
@@ -7721,7 +7856,7 @@
             <w:kern w:val="0"/>
             <w:szCs w:val="24"/>
           </w:rPr>
-          <m:t>=0</m:t>
+          <m:t>=0, for i = 1, 2, ⋯, n</m:t>
         </m:r>
       </m:oMath>
       <w:r>
@@ -7775,6 +7910,7 @@
             <m:ctrlPr>
               <w:rPr>
                 <w:rFonts w:ascii="Cambria Math" w:hAnsi="Cambria Math" w:cs="Times New Roman"/>
+                <w:i/>
                 <w:color w:val="131413"/>
                 <w:kern w:val="0"/>
                 <w:szCs w:val="24"/>
@@ -7800,7 +7936,7 @@
                 <w:kern w:val="0"/>
                 <w:szCs w:val="24"/>
               </w:rPr>
-              <m:t>m</m:t>
+              <m:t>j</m:t>
             </m:r>
           </m:sub>
         </m:sSub>
@@ -7820,6 +7956,7 @@
             <m:ctrlPr>
               <w:rPr>
                 <w:rFonts w:ascii="Cambria Math" w:hAnsi="Cambria Math" w:cs="Times New Roman"/>
+                <w:i/>
                 <w:color w:val="131413"/>
                 <w:kern w:val="0"/>
                 <w:szCs w:val="24"/>
@@ -7845,7 +7982,7 @@
                 <w:kern w:val="0"/>
                 <w:szCs w:val="24"/>
               </w:rPr>
-              <m:t>m</m:t>
+              <m:t>j</m:t>
             </m:r>
           </m:sub>
         </m:sSub>
@@ -7863,6 +8000,7 @@
             <m:ctrlPr>
               <w:rPr>
                 <w:rFonts w:ascii="Cambria Math" w:hAnsi="Cambria Math" w:cs="Times New Roman"/>
+                <w:i/>
                 <w:color w:val="131413"/>
                 <w:kern w:val="0"/>
                 <w:szCs w:val="24"/>
@@ -7888,7 +8026,7 @@
                 <w:kern w:val="0"/>
                 <w:szCs w:val="24"/>
               </w:rPr>
-              <m:t>m</m:t>
+              <m:t>j</m:t>
             </m:r>
           </m:sub>
         </m:sSub>
@@ -7906,6 +8044,7 @@
             <m:ctrlPr>
               <w:rPr>
                 <w:rFonts w:ascii="Cambria Math" w:hAnsi="Cambria Math" w:cs="Times New Roman"/>
+                <w:i/>
                 <w:color w:val="131413"/>
                 <w:kern w:val="0"/>
                 <w:szCs w:val="24"/>
@@ -7931,7 +8070,7 @@
                 <w:kern w:val="0"/>
                 <w:szCs w:val="24"/>
               </w:rPr>
-              <m:t>m</m:t>
+              <m:t>j</m:t>
             </m:r>
           </m:sub>
         </m:sSub>
@@ -7942,7 +8081,7 @@
             <w:kern w:val="0"/>
             <w:szCs w:val="24"/>
           </w:rPr>
-          <m:t>=H</m:t>
+          <m:t>=H, for j = 1, 2, ⋯, m</m:t>
         </m:r>
       </m:oMath>
       <w:r>
@@ -8023,10 +8162,10 @@
           <w:szCs w:val="24"/>
         </w:rPr>
       </w:pPr>
-      <w:bookmarkStart w:id="15" w:name="_Toc513997606"/>
-      <w:bookmarkStart w:id="16" w:name="_Toc514967035"/>
-      <w:bookmarkStart w:id="17" w:name="_Toc515571826"/>
-      <w:bookmarkStart w:id="18" w:name="_Toc519771762"/>
+      <w:bookmarkStart w:id="16" w:name="_Toc513997606"/>
+      <w:bookmarkStart w:id="17" w:name="_Toc514967035"/>
+      <w:bookmarkStart w:id="18" w:name="_Toc515571826"/>
+      <w:bookmarkStart w:id="19" w:name="_Toc519771762"/>
       <w:r>
         <w:rPr>
           <w:rFonts w:asciiTheme="minorEastAsia" w:eastAsiaTheme="minorEastAsia" w:hAnsiTheme="minorEastAsia" w:cs="Times New Roman" w:hint="eastAsia"/>
@@ -8428,13 +8567,17 @@
       </w:pPr>
       <w:r>
         <w:rPr>
+          <w:rFonts w:ascii="Times New Roman" w:hAnsi="Times New Roman" w:cs="Times New Roman"/>
           <w:noProof/>
+          <w:color w:val="131413"/>
+          <w:kern w:val="0"/>
+          <w:szCs w:val="24"/>
         </w:rPr>
         <w:drawing>
-          <wp:inline distT="0" distB="0" distL="0" distR="0" wp14:anchorId="3EE7EF3A">
-            <wp:extent cx="5274310" cy="2626995"/>
-            <wp:effectExtent l="0" t="0" r="2540" b="1905"/>
-            <wp:docPr id="46" name="圖片 46"/>
+          <wp:inline distT="0" distB="0" distL="0" distR="0">
+            <wp:extent cx="5400040" cy="2728595"/>
+            <wp:effectExtent l="0" t="0" r="0" b="0"/>
+            <wp:docPr id="2" name="圖片 2"/>
             <wp:cNvGraphicFramePr>
               <a:graphicFrameLocks xmlns:a="http://schemas.openxmlformats.org/drawingml/2006/main" noChangeAspect="1"/>
             </wp:cNvGraphicFramePr>
@@ -8442,11 +8585,11 @@
               <a:graphicData uri="http://schemas.openxmlformats.org/drawingml/2006/picture">
                 <pic:pic xmlns:pic="http://schemas.openxmlformats.org/drawingml/2006/picture">
                   <pic:nvPicPr>
-                    <pic:cNvPr id="1" name=""/>
+                    <pic:cNvPr id="2" name="5.PNG"/>
                     <pic:cNvPicPr/>
                   </pic:nvPicPr>
                   <pic:blipFill>
-                    <a:blip r:embed="rId12">
+                    <a:blip r:embed="rId12" cstate="print">
                       <a:extLst>
                         <a:ext uri="{28A0092B-C50C-407E-A947-70E740481C1C}">
                           <a14:useLocalDpi xmlns:a14="http://schemas.microsoft.com/office/drawing/2010/main" val="0"/>
@@ -8460,7 +8603,7 @@
                   <pic:spPr>
                     <a:xfrm>
                       <a:off x="0" y="0"/>
-                      <a:ext cx="5274310" cy="2626995"/>
+                      <a:ext cx="5400040" cy="2728595"/>
                     </a:xfrm>
                     <a:prstGeom prst="rect">
                       <a:avLst/>
@@ -8485,7 +8628,7 @@
           <w:szCs w:val="24"/>
         </w:rPr>
       </w:pPr>
-      <w:bookmarkStart w:id="19" w:name="_Toc45116558"/>
+      <w:bookmarkStart w:id="20" w:name="_Toc45116558"/>
       <w:r>
         <w:rPr>
           <w:rFonts w:ascii="Times New Roman" w:hAnsi="Times New Roman" w:cs="Times New Roman"/>
@@ -8544,7 +8687,7 @@
         </w:rPr>
         <w:t>. Example of a chromosome coding</w:t>
       </w:r>
-      <w:bookmarkEnd w:id="19"/>
+      <w:bookmarkEnd w:id="20"/>
     </w:p>
     <w:p>
       <w:pPr>
@@ -8697,7 +8840,7 @@
           <w:szCs w:val="24"/>
         </w:rPr>
       </w:pPr>
-      <w:bookmarkStart w:id="20" w:name="_Toc45116559"/>
+      <w:bookmarkStart w:id="21" w:name="_Toc45116559"/>
       <w:r>
         <w:rPr>
           <w:rFonts w:ascii="Times New Roman" w:hAnsi="Times New Roman" w:cs="Times New Roman"/>
@@ -8756,7 +8899,7 @@
         </w:rPr>
         <w:t>. Four chromosomes are created in initialize phase</w:t>
       </w:r>
-      <w:bookmarkEnd w:id="20"/>
+      <w:bookmarkEnd w:id="21"/>
     </w:p>
     <w:p>
       <w:pPr>
@@ -8796,10 +8939,10 @@
         </w:rPr>
         <w:t>.2 Crossover</w:t>
       </w:r>
-      <w:bookmarkEnd w:id="15"/>
       <w:bookmarkEnd w:id="16"/>
       <w:bookmarkEnd w:id="17"/>
       <w:bookmarkEnd w:id="18"/>
+      <w:bookmarkEnd w:id="19"/>
     </w:p>
     <w:p>
       <w:pPr>
@@ -9090,7 +9233,7 @@
           <w:szCs w:val="24"/>
         </w:rPr>
       </w:pPr>
-      <w:bookmarkStart w:id="21" w:name="_Toc45116560"/>
+      <w:bookmarkStart w:id="22" w:name="_Toc45116560"/>
       <w:r>
         <w:rPr>
           <w:rFonts w:ascii="Times New Roman" w:hAnsi="Times New Roman" w:cs="Times New Roman"/>
@@ -9159,7 +9302,7 @@
         </w:rPr>
         <w:t>crossover</w:t>
       </w:r>
-      <w:bookmarkEnd w:id="21"/>
+      <w:bookmarkEnd w:id="22"/>
     </w:p>
     <w:p>
       <w:pPr>
@@ -9181,10 +9324,10 @@
           <w:b/>
         </w:rPr>
       </w:pPr>
-      <w:bookmarkStart w:id="22" w:name="_Toc513997609"/>
-      <w:bookmarkStart w:id="23" w:name="_Toc514967038"/>
-      <w:bookmarkStart w:id="24" w:name="_Toc515571829"/>
-      <w:bookmarkStart w:id="25" w:name="_Toc519771765"/>
+      <w:bookmarkStart w:id="23" w:name="_Toc513997609"/>
+      <w:bookmarkStart w:id="24" w:name="_Toc514967038"/>
+      <w:bookmarkStart w:id="25" w:name="_Toc515571829"/>
+      <w:bookmarkStart w:id="26" w:name="_Toc519771765"/>
       <w:r>
         <w:rPr>
           <w:rFonts w:eastAsiaTheme="minorEastAsia" w:cs="Times New Roman"/>
@@ -9199,10 +9342,10 @@
         </w:rPr>
         <w:t xml:space="preserve"> </w:t>
       </w:r>
-      <w:bookmarkEnd w:id="22"/>
       <w:bookmarkEnd w:id="23"/>
       <w:bookmarkEnd w:id="24"/>
       <w:bookmarkEnd w:id="25"/>
+      <w:bookmarkEnd w:id="26"/>
       <w:r>
         <w:rPr>
           <w:rFonts w:eastAsiaTheme="minorEastAsia" w:cs="Times New Roman"/>
@@ -9231,10 +9374,10 @@
           <w:noProof/>
         </w:rPr>
       </w:pPr>
-      <w:bookmarkStart w:id="26" w:name="_Toc513997610"/>
-      <w:bookmarkStart w:id="27" w:name="_Toc514967039"/>
-      <w:bookmarkStart w:id="28" w:name="_Toc515571830"/>
-      <w:bookmarkStart w:id="29" w:name="_Toc519771766"/>
+      <w:bookmarkStart w:id="27" w:name="_Toc513997610"/>
+      <w:bookmarkStart w:id="28" w:name="_Toc514967039"/>
+      <w:bookmarkStart w:id="29" w:name="_Toc515571830"/>
+      <w:bookmarkStart w:id="30" w:name="_Toc519771766"/>
       <w:r>
         <w:rPr>
           <w:rFonts w:ascii="Times New Roman" w:eastAsia="標楷體" w:hAnsi="Times New Roman" w:cs="Times New Roman"/>
@@ -9452,7 +9595,7 @@
           <w:szCs w:val="24"/>
         </w:rPr>
       </w:pPr>
-      <w:bookmarkStart w:id="30" w:name="_Toc45116561"/>
+      <w:bookmarkStart w:id="31" w:name="_Toc45116561"/>
       <w:r>
         <w:rPr>
           <w:rFonts w:ascii="Times New Roman" w:hAnsi="Times New Roman" w:cs="Times New Roman"/>
@@ -9521,7 +9664,7 @@
         </w:rPr>
         <w:t>mutation</w:t>
       </w:r>
-      <w:bookmarkEnd w:id="30"/>
+      <w:bookmarkEnd w:id="31"/>
     </w:p>
     <w:p>
       <w:pPr>
@@ -9729,7 +9872,7 @@
           <w:kern w:val="0"/>
           <w:szCs w:val="24"/>
         </w:rPr>
-        <w:t xml:space="preserve">In fitness function, three metrics are considered, the number of charging stations, the total coverage of charging stations and the sum of received energy. </w:t>
+        <w:t xml:space="preserve">In fitness function, three metrics are considered, </w:t>
       </w:r>
       <w:r>
         <w:rPr>
@@ -9738,15 +9881,7 @@
           <w:kern w:val="0"/>
           <w:szCs w:val="24"/>
         </w:rPr>
-        <w:t xml:space="preserve">To know the number of charging stations for each chromosome, the </w:t>
-      </w:r>
-      <w:r>
-        <w:rPr>
-          <w:rFonts w:ascii="Times New Roman" w:hAnsi="Times New Roman" w:cs="Times New Roman"/>
-          <w:kern w:val="0"/>
-          <w:szCs w:val="24"/>
-        </w:rPr>
-        <w:t xml:space="preserve">minimize </w:t>
+        <w:t xml:space="preserve">the number of charging stations for each chromosome </w:t>
       </w:r>
       <w:r>
         <w:rPr>
@@ -9760,10 +9895,275 @@
       <w:r>
         <w:rPr>
           <w:rFonts w:ascii="Times New Roman" w:hAnsi="Times New Roman" w:cs="Times New Roman"/>
-          <w:kern w:val="0"/>
-          <w:szCs w:val="24"/>
-        </w:rPr>
-        <w:t xml:space="preserve"> is given by</w:t>
+          <w:color w:val="131413"/>
+          <w:kern w:val="0"/>
+          <w:szCs w:val="24"/>
+        </w:rPr>
+        <w:t xml:space="preserve">, </w:t>
+      </w:r>
+      <w:r>
+        <w:rPr>
+          <w:rFonts w:ascii="Times New Roman" w:hAnsi="Times New Roman" w:cs="Times New Roman"/>
+          <w:color w:val="131413"/>
+          <w:kern w:val="0"/>
+          <w:szCs w:val="24"/>
+        </w:rPr>
+        <w:t>t</w:t>
+      </w:r>
+      <w:r>
+        <w:rPr>
+          <w:rFonts w:ascii="Times New Roman" w:hAnsi="Times New Roman" w:cs="Times New Roman"/>
+          <w:color w:val="131413"/>
+          <w:kern w:val="0"/>
+          <w:szCs w:val="24"/>
+        </w:rPr>
+        <w:t>he</w:t>
+      </w:r>
+      <w:r>
+        <w:rPr>
+          <w:rFonts w:ascii="Times New Roman" w:hAnsi="Times New Roman" w:cs="Times New Roman"/>
+          <w:color w:val="131413"/>
+          <w:kern w:val="0"/>
+          <w:szCs w:val="24"/>
+        </w:rPr>
+        <w:t xml:space="preserve"> </w:t>
+      </w:r>
+      <w:r>
+        <w:rPr>
+          <w:rFonts w:ascii="Times New Roman" w:hAnsi="Times New Roman" w:cs="Times New Roman"/>
+          <w:color w:val="131413"/>
+          <w:kern w:val="0"/>
+          <w:szCs w:val="24"/>
+        </w:rPr>
+        <w:t xml:space="preserve">total coverage of charging stations </w:t>
+      </w:r>
+      <m:oMath>
+        <m:sSub>
+          <m:sSubPr>
+            <m:ctrlPr>
+              <w:rPr>
+                <w:rFonts w:ascii="Cambria Math" w:hAnsi="Cambria Math" w:cs="Times New Roman"/>
+                <w:kern w:val="0"/>
+                <w:szCs w:val="24"/>
+              </w:rPr>
+            </m:ctrlPr>
+          </m:sSubPr>
+          <m:e>
+            <m:r>
+              <w:rPr>
+                <w:rFonts w:ascii="Cambria Math" w:hAnsi="Cambria Math" w:cs="Times New Roman"/>
+                <w:kern w:val="0"/>
+                <w:szCs w:val="24"/>
+              </w:rPr>
+              <m:t>C</m:t>
+            </m:r>
+          </m:e>
+          <m:sub>
+            <m:r>
+              <w:rPr>
+                <w:rFonts w:ascii="Cambria Math" w:hAnsi="Cambria Math" w:cs="Times New Roman"/>
+                <w:kern w:val="0"/>
+                <w:szCs w:val="24"/>
+              </w:rPr>
+              <m:t>rate</m:t>
+            </m:r>
+          </m:sub>
+        </m:sSub>
+      </m:oMath>
+      <w:r>
+        <w:rPr>
+          <w:rFonts w:ascii="Times New Roman" w:hAnsi="Times New Roman" w:cs="Times New Roman"/>
+          <w:color w:val="131413"/>
+          <w:kern w:val="0"/>
+          <w:szCs w:val="24"/>
+        </w:rPr>
+        <w:t xml:space="preserve"> and</w:t>
+      </w:r>
+      <w:r>
+        <w:rPr>
+          <w:rFonts w:ascii="Times New Roman" w:hAnsi="Times New Roman" w:cs="Times New Roman"/>
+          <w:color w:val="131413"/>
+          <w:kern w:val="0"/>
+          <w:szCs w:val="24"/>
+        </w:rPr>
+        <w:t xml:space="preserve"> </w:t>
+      </w:r>
+      <w:r>
+        <w:rPr>
+          <w:rFonts w:ascii="Times New Roman" w:hAnsi="Times New Roman" w:cs="Times New Roman"/>
+          <w:color w:val="131413"/>
+          <w:kern w:val="0"/>
+          <w:szCs w:val="24"/>
+        </w:rPr>
+        <w:t>t</w:t>
+      </w:r>
+      <w:r>
+        <w:rPr>
+          <w:rFonts w:ascii="Times New Roman" w:hAnsi="Times New Roman" w:cs="Times New Roman"/>
+          <w:color w:val="131413"/>
+          <w:kern w:val="0"/>
+          <w:szCs w:val="24"/>
+        </w:rPr>
+        <w:t xml:space="preserve">he sum of the </w:t>
+      </w:r>
+      <w:r>
+        <w:rPr>
+          <w:rFonts w:ascii="Times New Roman" w:hAnsi="Times New Roman" w:cs="Times New Roman"/>
+          <w:color w:val="131413"/>
+          <w:kern w:val="0"/>
+          <w:szCs w:val="24"/>
+        </w:rPr>
+        <w:t xml:space="preserve">sensor nodes </w:t>
+      </w:r>
+      <w:r>
+        <w:rPr>
+          <w:rFonts w:ascii="Times New Roman" w:hAnsi="Times New Roman" w:cs="Times New Roman"/>
+          <w:color w:val="131413"/>
+          <w:kern w:val="0"/>
+          <w:szCs w:val="24"/>
+        </w:rPr>
+        <w:t>received energy</w:t>
+      </w:r>
+      <w:r>
+        <w:rPr>
+          <w:rFonts w:ascii="Times New Roman" w:hAnsi="Times New Roman" w:cs="Times New Roman"/>
+          <w:color w:val="131413"/>
+          <w:kern w:val="0"/>
+          <w:szCs w:val="24"/>
+        </w:rPr>
+        <w:t xml:space="preserve"> </w:t>
+      </w:r>
+      <w:r>
+        <w:rPr>
+          <w:rFonts w:ascii="Times New Roman" w:hAnsi="Times New Roman" w:cs="Times New Roman"/>
+          <w:i/>
+          <w:color w:val="131413"/>
+          <w:kern w:val="0"/>
+          <w:szCs w:val="24"/>
+        </w:rPr>
+        <w:t>P</w:t>
+      </w:r>
+      <w:r>
+        <w:rPr>
+          <w:rFonts w:ascii="Times New Roman" w:hAnsi="Times New Roman" w:cs="Times New Roman"/>
+          <w:color w:val="131413"/>
+          <w:kern w:val="0"/>
+          <w:szCs w:val="24"/>
+        </w:rPr>
+        <w:t xml:space="preserve">. </w:t>
+      </w:r>
+      <w:r>
+        <w:rPr>
+          <w:rFonts w:ascii="Times New Roman" w:hAnsi="Times New Roman" w:cs="Times New Roman"/>
+          <w:color w:val="131413"/>
+          <w:kern w:val="0"/>
+          <w:szCs w:val="24"/>
+        </w:rPr>
+        <w:t>We can</w:t>
+      </w:r>
+      <w:r>
+        <w:rPr>
+          <w:rFonts w:ascii="Times New Roman" w:hAnsi="Times New Roman" w:cs="Times New Roman"/>
+          <w:color w:val="131413"/>
+          <w:kern w:val="0"/>
+          <w:szCs w:val="24"/>
+        </w:rPr>
+        <w:t xml:space="preserve"> </w:t>
+      </w:r>
+      <w:r>
+        <w:rPr>
+          <w:rFonts w:ascii="Times New Roman" w:hAnsi="Times New Roman" w:cs="Times New Roman"/>
+          <w:color w:val="131413"/>
+          <w:kern w:val="0"/>
+          <w:szCs w:val="24"/>
+        </w:rPr>
+        <w:t xml:space="preserve">obtain </w:t>
+      </w:r>
+      <w:r>
+        <w:rPr>
+          <w:rFonts w:ascii="Times New Roman" w:hAnsi="Times New Roman" w:cs="Times New Roman"/>
+          <w:i/>
+          <w:color w:val="131413"/>
+          <w:kern w:val="0"/>
+          <w:szCs w:val="24"/>
+        </w:rPr>
+        <w:t>m</w:t>
+      </w:r>
+      <w:r>
+        <w:rPr>
+          <w:rFonts w:ascii="Times New Roman" w:hAnsi="Times New Roman" w:cs="Times New Roman"/>
+          <w:color w:val="131413"/>
+          <w:kern w:val="0"/>
+          <w:szCs w:val="24"/>
+        </w:rPr>
+        <w:t xml:space="preserve">, </w:t>
+      </w:r>
+      <m:oMath>
+        <m:sSub>
+          <m:sSubPr>
+            <m:ctrlPr>
+              <w:rPr>
+                <w:rFonts w:ascii="Cambria Math" w:hAnsi="Cambria Math" w:cs="Times New Roman"/>
+                <w:kern w:val="0"/>
+                <w:szCs w:val="24"/>
+              </w:rPr>
+            </m:ctrlPr>
+          </m:sSubPr>
+          <m:e>
+            <m:r>
+              <w:rPr>
+                <w:rFonts w:ascii="Cambria Math" w:hAnsi="Cambria Math" w:cs="Times New Roman"/>
+                <w:kern w:val="0"/>
+                <w:szCs w:val="24"/>
+              </w:rPr>
+              <m:t>C</m:t>
+            </m:r>
+          </m:e>
+          <m:sub>
+            <m:r>
+              <w:rPr>
+                <w:rFonts w:ascii="Cambria Math" w:hAnsi="Cambria Math" w:cs="Times New Roman"/>
+                <w:kern w:val="0"/>
+                <w:szCs w:val="24"/>
+              </w:rPr>
+              <m:t>rate</m:t>
+            </m:r>
+          </m:sub>
+        </m:sSub>
+      </m:oMath>
+      <w:r>
+        <w:rPr>
+          <w:rFonts w:ascii="Times New Roman" w:hAnsi="Times New Roman" w:cs="Times New Roman" w:hint="eastAsia"/>
+          <w:kern w:val="0"/>
+          <w:szCs w:val="24"/>
+        </w:rPr>
+        <w:t xml:space="preserve"> </w:t>
+      </w:r>
+      <w:r>
+        <w:rPr>
+          <w:rFonts w:ascii="Times New Roman" w:hAnsi="Times New Roman" w:cs="Times New Roman"/>
+          <w:kern w:val="0"/>
+          <w:szCs w:val="24"/>
+        </w:rPr>
+        <w:t xml:space="preserve">and </w:t>
+      </w:r>
+      <w:r>
+        <w:rPr>
+          <w:rFonts w:ascii="Times New Roman" w:hAnsi="Times New Roman" w:cs="Times New Roman"/>
+          <w:i/>
+          <w:kern w:val="0"/>
+          <w:szCs w:val="24"/>
+        </w:rPr>
+        <w:t xml:space="preserve">P </w:t>
+      </w:r>
+      <w:r>
+        <w:rPr>
+          <w:rFonts w:ascii="Times New Roman" w:hAnsi="Times New Roman" w:cs="Times New Roman"/>
+          <w:color w:val="131413"/>
+          <w:kern w:val="0"/>
+          <w:szCs w:val="24"/>
+        </w:rPr>
+        <w:t xml:space="preserve">by following equations: </w:t>
       </w:r>
     </w:p>
     <w:tbl>
@@ -9824,7 +10224,7 @@
                     <w:rFonts w:ascii="Cambria Math" w:hAnsi="Cambria Math"/>
                     <w:szCs w:val="24"/>
                   </w:rPr>
-                  <m:t xml:space="preserve">minimize m= </m:t>
+                  <m:t xml:space="preserve"> m= </m:t>
                 </m:r>
                 <m:nary>
                   <m:naryPr>
@@ -9932,7 +10332,7 @@
         <w:spacing w:after="120"/>
         <w:jc w:val="both"/>
         <w:rPr>
-          <w:rFonts w:ascii="Times New Roman" w:eastAsia="標楷體" w:hAnsi="Times New Roman" w:cs="Times New Roman"/>
+          <w:rFonts w:ascii="Times New Roman" w:eastAsia="標楷體" w:hAnsi="Times New Roman" w:cs="Times New Roman" w:hint="eastAsia"/>
           <w:szCs w:val="24"/>
         </w:rPr>
       </w:pPr>
@@ -10026,123 +10426,6 @@
         <w:t>0.</w:t>
       </w:r>
       <w:proofErr w:type="gramEnd"/>
-    </w:p>
-    <w:p>
-      <w:pPr>
-        <w:autoSpaceDE w:val="0"/>
-        <w:autoSpaceDN w:val="0"/>
-        <w:adjustRightInd w:val="0"/>
-        <w:spacing w:after="120"/>
-        <w:jc w:val="both"/>
-        <w:rPr>
-          <w:rFonts w:ascii="Times New Roman" w:hAnsi="Times New Roman" w:cs="Times New Roman"/>
-          <w:kern w:val="0"/>
-          <w:szCs w:val="24"/>
-        </w:rPr>
-      </w:pPr>
-      <w:r>
-        <w:rPr>
-          <w:rFonts w:ascii="Times New Roman" w:eastAsia="標楷體" w:hAnsi="Times New Roman" w:cs="Times New Roman"/>
-          <w:szCs w:val="24"/>
-        </w:rPr>
-        <w:t xml:space="preserve">  </w:t>
-      </w:r>
-      <w:r>
-        <w:rPr>
-          <w:rFonts w:ascii="Times New Roman" w:eastAsia="標楷體" w:hAnsi="Times New Roman" w:cs="Times New Roman"/>
-          <w:szCs w:val="24"/>
-        </w:rPr>
-        <w:t xml:space="preserve"> </w:t>
-      </w:r>
-      <w:r>
-        <w:rPr>
-          <w:rFonts w:ascii="Times New Roman" w:eastAsia="標楷體" w:hAnsi="Times New Roman" w:cs="Times New Roman"/>
-          <w:szCs w:val="24"/>
-        </w:rPr>
-        <w:t xml:space="preserve">The </w:t>
-      </w:r>
-      <w:r>
-        <w:rPr>
-          <w:rFonts w:ascii="Times New Roman" w:hAnsi="Times New Roman" w:cs="Times New Roman"/>
-          <w:color w:val="131413"/>
-          <w:kern w:val="0"/>
-          <w:szCs w:val="24"/>
-        </w:rPr>
-        <w:t xml:space="preserve">total coverage of charging stations </w:t>
-      </w:r>
-      <m:oMath>
-        <m:sSub>
-          <m:sSubPr>
-            <m:ctrlPr>
-              <w:rPr>
-                <w:rFonts w:ascii="Cambria Math" w:hAnsi="Cambria Math" w:cs="Times New Roman"/>
-                <w:kern w:val="0"/>
-                <w:szCs w:val="24"/>
-              </w:rPr>
-            </m:ctrlPr>
-          </m:sSubPr>
-          <m:e>
-            <m:r>
-              <w:rPr>
-                <w:rFonts w:ascii="Cambria Math" w:hAnsi="Cambria Math" w:cs="Times New Roman"/>
-                <w:kern w:val="0"/>
-                <w:szCs w:val="24"/>
-              </w:rPr>
-              <m:t>C</m:t>
-            </m:r>
-          </m:e>
-          <m:sub>
-            <m:r>
-              <w:rPr>
-                <w:rFonts w:ascii="Cambria Math" w:hAnsi="Cambria Math" w:cs="Times New Roman"/>
-                <w:kern w:val="0"/>
-                <w:szCs w:val="24"/>
-              </w:rPr>
-              <m:t>rate</m:t>
-            </m:r>
-          </m:sub>
-        </m:sSub>
-      </m:oMath>
-      <w:r>
-        <w:rPr>
-          <w:rFonts w:ascii="Times New Roman" w:hAnsi="Times New Roman" w:cs="Times New Roman"/>
-          <w:kern w:val="0"/>
-          <w:szCs w:val="24"/>
-        </w:rPr>
-        <w:t xml:space="preserve"> is used to </w:t>
-      </w:r>
-      <w:r>
-        <w:rPr>
-          <w:rFonts w:ascii="Times New Roman" w:hAnsi="Times New Roman" w:cs="Times New Roman"/>
-          <w:kern w:val="0"/>
-          <w:szCs w:val="24"/>
-        </w:rPr>
-        <w:t>obtain</w:t>
-      </w:r>
-      <w:r>
-        <w:rPr>
-          <w:rFonts w:ascii="Times New Roman" w:hAnsi="Times New Roman" w:cs="Times New Roman"/>
-          <w:kern w:val="0"/>
-          <w:szCs w:val="24"/>
-        </w:rPr>
-        <w:t xml:space="preserve"> the charging stations’ cover rat</w:t>
-      </w:r>
-      <w:r>
-        <w:rPr>
-          <w:rFonts w:ascii="Times New Roman" w:hAnsi="Times New Roman" w:cs="Times New Roman"/>
-          <w:kern w:val="0"/>
-          <w:szCs w:val="24"/>
-        </w:rPr>
-        <w:t>io</w:t>
-      </w:r>
-      <w:r>
-        <w:rPr>
-          <w:rFonts w:ascii="Times New Roman" w:hAnsi="Times New Roman" w:cs="Times New Roman"/>
-          <w:kern w:val="0"/>
-          <w:szCs w:val="24"/>
-        </w:rPr>
-        <w:t>. It’s expressed as</w:t>
-      </w:r>
     </w:p>
     <w:tbl>
       <w:tblPr>
@@ -10197,23 +10480,6 @@
             </w:pPr>
             <m:oMathPara>
               <m:oMath>
-                <m:r>
-                  <w:rPr>
-                    <w:rFonts w:ascii="Cambria Math" w:hAnsi="Cambria Math"/>
-                    <w:szCs w:val="24"/>
-                  </w:rPr>
-                  <m:t>maximize</m:t>
-                </m:r>
-                <m:r>
-                  <m:rPr>
-                    <m:sty m:val="p"/>
-                  </m:rPr>
-                  <w:rPr>
-                    <w:rFonts w:ascii="Cambria Math" w:hAnsi="Cambria Math"/>
-                    <w:szCs w:val="24"/>
-                  </w:rPr>
-                  <m:t xml:space="preserve"> </m:t>
-                </m:r>
                 <m:sSub>
                   <m:sSubPr>
                     <m:ctrlPr>
@@ -10377,7 +10643,7 @@
         <w:spacing w:after="120"/>
         <w:jc w:val="both"/>
         <w:rPr>
-          <w:rFonts w:ascii="Times New Roman" w:eastAsia="標楷體" w:hAnsi="Times New Roman" w:cs="Times New Roman"/>
+          <w:rFonts w:ascii="Times New Roman" w:eastAsia="標楷體" w:hAnsi="Times New Roman" w:cs="Times New Roman" w:hint="eastAsia"/>
           <w:szCs w:val="24"/>
         </w:rPr>
       </w:pPr>
@@ -10485,130 +10751,6 @@
         <w:t>station.</w:t>
       </w:r>
       <w:proofErr w:type="gramEnd"/>
-    </w:p>
-    <w:p>
-      <w:pPr>
-        <w:autoSpaceDE w:val="0"/>
-        <w:autoSpaceDN w:val="0"/>
-        <w:adjustRightInd w:val="0"/>
-        <w:spacing w:after="120"/>
-        <w:ind w:firstLineChars="200" w:firstLine="480"/>
-        <w:jc w:val="both"/>
-        <w:rPr>
-          <w:rFonts w:ascii="Times New Roman" w:hAnsi="Times New Roman" w:cs="Times New Roman"/>
-          <w:color w:val="131413"/>
-          <w:kern w:val="0"/>
-          <w:szCs w:val="24"/>
-        </w:rPr>
-      </w:pPr>
-      <w:r>
-        <w:rPr>
-          <w:rFonts w:ascii="Times New Roman" w:hAnsi="Times New Roman" w:cs="Times New Roman"/>
-          <w:color w:val="131413"/>
-          <w:kern w:val="0"/>
-          <w:szCs w:val="24"/>
-        </w:rPr>
-        <w:t xml:space="preserve">We can use the </w:t>
-      </w:r>
-      <w:proofErr w:type="spellStart"/>
-      <w:r>
-        <w:rPr>
-          <w:rFonts w:ascii="Times New Roman" w:hAnsi="Times New Roman" w:cs="Times New Roman"/>
-          <w:color w:val="131413"/>
-          <w:kern w:val="0"/>
-          <w:szCs w:val="24"/>
-        </w:rPr>
-        <w:t>Friis</w:t>
-      </w:r>
-      <w:proofErr w:type="spellEnd"/>
-      <w:r>
-        <w:rPr>
-          <w:rFonts w:ascii="Times New Roman" w:hAnsi="Times New Roman" w:cs="Times New Roman"/>
-          <w:color w:val="131413"/>
-          <w:kern w:val="0"/>
-          <w:szCs w:val="24"/>
-        </w:rPr>
-        <w:t xml:space="preserve"> transmission</w:t>
-      </w:r>
-      <w:r>
-        <w:rPr>
-          <w:rFonts w:ascii="Times New Roman" w:hAnsi="Times New Roman" w:cs="Times New Roman"/>
-        </w:rPr>
-        <w:t xml:space="preserve"> </w:t>
-      </w:r>
-      <w:r>
-        <w:rPr>
-          <w:rFonts w:ascii="Times New Roman" w:hAnsi="Times New Roman" w:cs="Times New Roman"/>
-          <w:color w:val="131413"/>
-          <w:kern w:val="0"/>
-          <w:szCs w:val="24"/>
-        </w:rPr>
-        <w:t>equation</w:t>
-      </w:r>
-      <w:r>
-        <w:rPr>
-          <w:rFonts w:ascii="Times New Roman" w:hAnsi="Times New Roman" w:cs="Times New Roman" w:hint="eastAsia"/>
-          <w:color w:val="131413"/>
-          <w:kern w:val="0"/>
-          <w:szCs w:val="24"/>
-        </w:rPr>
-        <w:t xml:space="preserve"> </w:t>
-      </w:r>
-      <w:r>
-        <w:rPr>
-          <w:rFonts w:ascii="Times New Roman" w:hAnsi="Times New Roman" w:cs="Times New Roman"/>
-          <w:color w:val="131413"/>
-          <w:kern w:val="0"/>
-          <w:szCs w:val="24"/>
-        </w:rPr>
-        <w:fldChar w:fldCharType="begin"/>
-      </w:r>
-      <w:r>
-        <w:rPr>
-          <w:rFonts w:ascii="Times New Roman" w:hAnsi="Times New Roman" w:cs="Times New Roman"/>
-          <w:color w:val="131413"/>
-          <w:kern w:val="0"/>
-          <w:szCs w:val="24"/>
-        </w:rPr>
-        <w:instrText xml:space="preserve"> ADDIN EN.CITE &lt;EndNote&gt;&lt;Cite&gt;&lt;Author&gt;He&lt;/Author&gt;&lt;Year&gt;2012&lt;/Year&gt;&lt;RecNum&gt;12&lt;/RecNum&gt;&lt;DisplayText&gt;[19]&lt;/DisplayText&gt;&lt;record&gt;&lt;rec-number&gt;12&lt;/rec-number&gt;&lt;foreign-keys&gt;&lt;key app="EN" db-id="vtwrtwswtf5a0eer2w85rv0peepdp0zwfsps" timestamp="1571625742"&gt;12&lt;/key&gt;&lt;/foreign-keys&gt;&lt;ref-type name="Journal Article"&gt;17&lt;/ref-type&gt;&lt;contributors&gt;&lt;authors&gt;&lt;author&gt;He, Shibo&lt;/author&gt;&lt;author&gt;Chen, Jiming&lt;/author&gt;&lt;author&gt;Jiang, Fachang&lt;/author&gt;&lt;author&gt;Yau, David KY&lt;/author&gt;&lt;author&gt;Xing, Guoliang&lt;/author&gt;&lt;author&gt;Sun, Youxian&lt;/author&gt;&lt;/authors&gt;&lt;/contributors&gt;&lt;titles&gt;&lt;title&gt;Energy provisioning in wireless rechargeable sensor networks&lt;/title&gt;&lt;secondary-title&gt;IEEE transactions on mobile computing&lt;/secondary-title&gt;&lt;/titles&gt;&lt;periodical&gt;&lt;full-title&gt;IEEE transactions on mobile computing&lt;/full-title&gt;&lt;/periodical&gt;&lt;pages&gt;1931-1942&lt;/pages&gt;&lt;volume&gt;12&lt;/volume&gt;&lt;number&gt;10&lt;/number&gt;&lt;dates&gt;&lt;year&gt;2012&lt;/year&gt;&lt;/dates&gt;&lt;isbn&gt;1536-1233&lt;/isbn&gt;&lt;urls&gt;&lt;/urls&gt;&lt;/record&gt;&lt;/Cite&gt;&lt;/EndNote&gt;</w:instrText>
-      </w:r>
-      <w:r>
-        <w:rPr>
-          <w:rFonts w:ascii="Times New Roman" w:hAnsi="Times New Roman" w:cs="Times New Roman"/>
-          <w:color w:val="131413"/>
-          <w:kern w:val="0"/>
-          <w:szCs w:val="24"/>
-        </w:rPr>
-        <w:fldChar w:fldCharType="separate"/>
-      </w:r>
-      <w:r>
-        <w:rPr>
-          <w:rFonts w:ascii="Times New Roman" w:hAnsi="Times New Roman" w:cs="Times New Roman"/>
-          <w:noProof/>
-          <w:color w:val="131413"/>
-          <w:kern w:val="0"/>
-          <w:szCs w:val="24"/>
-        </w:rPr>
-        <w:t>[19]</w:t>
-      </w:r>
-      <w:r>
-        <w:rPr>
-          <w:rFonts w:ascii="Times New Roman" w:hAnsi="Times New Roman" w:cs="Times New Roman"/>
-          <w:color w:val="131413"/>
-          <w:kern w:val="0"/>
-          <w:szCs w:val="24"/>
-        </w:rPr>
-        <w:fldChar w:fldCharType="end"/>
-      </w:r>
-      <w:r>
-        <w:rPr>
-          <w:rFonts w:ascii="Times New Roman" w:hAnsi="Times New Roman" w:cs="Times New Roman"/>
-          <w:color w:val="131413"/>
-          <w:kern w:val="0"/>
-          <w:szCs w:val="24"/>
-        </w:rPr>
-        <w:t xml:space="preserve"> to get the energy received by each sensor node. The sum of the received energy is </w:t>
-      </w:r>
     </w:p>
     <w:tbl>
       <w:tblPr>
@@ -10657,7 +10799,7 @@
               <w:spacing w:after="180" w:line="360" w:lineRule="auto"/>
               <w:ind w:leftChars="0" w:left="360"/>
               <w:rPr>
-                <w:rFonts w:ascii="Times New Roman" w:hAnsi="Times New Roman"/>
+                <w:rFonts w:ascii="Times New Roman" w:hAnsi="Times New Roman" w:hint="eastAsia"/>
                 <w:szCs w:val="24"/>
               </w:rPr>
             </w:pPr>
@@ -10668,7 +10810,7 @@
                     <w:rFonts w:ascii="Cambria Math" w:hAnsi="Cambria Math"/>
                     <w:szCs w:val="24"/>
                   </w:rPr>
-                  <m:t xml:space="preserve">maximize P= </m:t>
+                  <m:t xml:space="preserve">P= </m:t>
                 </m:r>
                 <m:nary>
                   <m:naryPr>
@@ -10764,6 +10906,13 @@
               </w:rPr>
               <w:t>(5)</w:t>
             </w:r>
+            <w:r>
+              <w:rPr>
+                <w:rFonts w:ascii="Times New Roman" w:eastAsia="標楷體" w:hAnsi="Times New Roman"/>
+                <w:szCs w:val="24"/>
+              </w:rPr>
+              <w:t xml:space="preserve"> [19]</w:t>
+            </w:r>
           </w:p>
         </w:tc>
       </w:tr>
@@ -10888,7 +11037,6 @@
           <w:kern w:val="0"/>
           <w:szCs w:val="24"/>
         </w:rPr>
-        <w:lastRenderedPageBreak/>
         <w:t xml:space="preserve"> </w:t>
       </w:r>
       <w:r>
@@ -11151,7 +11299,15 @@
           <w:rFonts w:ascii="Times New Roman" w:eastAsia="標楷體" w:hAnsi="Times New Roman" w:cs="Times New Roman"/>
           <w:szCs w:val="24"/>
         </w:rPr>
-        <w:t xml:space="preserve"> the same level, they will be ranked according to the crowding distance.</w:t>
+        <w:t xml:space="preserve"> the same </w:t>
+      </w:r>
+      <w:r>
+        <w:rPr>
+          <w:rFonts w:ascii="Times New Roman" w:eastAsia="標楷體" w:hAnsi="Times New Roman" w:cs="Times New Roman"/>
+          <w:szCs w:val="24"/>
+        </w:rPr>
+        <w:lastRenderedPageBreak/>
+        <w:t>level, they will be ranked according to the crowding distance.</w:t>
       </w:r>
     </w:p>
     <w:p>
@@ -11190,7 +11346,7 @@
         </w:rPr>
         <w:t xml:space="preserve"> </w:t>
       </w:r>
-      <w:bookmarkStart w:id="31" w:name="_Toc45116546"/>
+      <w:bookmarkStart w:id="32" w:name="_Toc45116546"/>
       <w:r>
         <w:rPr>
           <w:rFonts w:cs="Times New Roman"/>
@@ -11215,7 +11371,7 @@
         </w:rPr>
         <w:t>orting</w:t>
       </w:r>
-      <w:bookmarkEnd w:id="31"/>
+      <w:bookmarkEnd w:id="32"/>
     </w:p>
     <w:p>
       <w:pPr>
@@ -11702,7 +11858,6 @@
         </w:rPr>
         <w:t xml:space="preserve"> </w:t>
       </w:r>
-      <w:proofErr w:type="spellStart"/>
       <w:r>
         <w:rPr>
           <w:rFonts w:ascii="Times New Roman" w:hAnsi="Times New Roman" w:cs="Times New Roman"/>
@@ -11710,9 +11865,26 @@
           <w:kern w:val="0"/>
           <w:szCs w:val="24"/>
         </w:rPr>
-        <w:t>reseprents</w:t>
-      </w:r>
-      <w:proofErr w:type="spellEnd"/>
+        <w:t>repre</w:t>
+      </w:r>
+      <w:r>
+        <w:rPr>
+          <w:rFonts w:ascii="Times New Roman" w:hAnsi="Times New Roman" w:cs="Times New Roman"/>
+          <w:color w:val="131413"/>
+          <w:kern w:val="0"/>
+          <w:szCs w:val="24"/>
+        </w:rPr>
+        <w:t>se</w:t>
+      </w:r>
+      <w:r>
+        <w:rPr>
+          <w:rFonts w:ascii="Times New Roman" w:hAnsi="Times New Roman" w:cs="Times New Roman"/>
+          <w:color w:val="131413"/>
+          <w:kern w:val="0"/>
+          <w:szCs w:val="24"/>
+        </w:rPr>
+        <w:t>nts</w:t>
+      </w:r>
       <w:r>
         <w:rPr>
           <w:rFonts w:ascii="Times New Roman" w:hAnsi="Times New Roman" w:cs="Times New Roman"/>
@@ -12069,14 +12241,63 @@
           <w:rFonts w:ascii="Times New Roman" w:hAnsi="Times New Roman" w:cs="Times New Roman"/>
           <w:szCs w:val="24"/>
         </w:rPr>
-        <w:t xml:space="preserve">is 0, which means that the chromosome is not dominated by other chromosomes, they are defined as level 1 and </w:t>
-      </w:r>
-      <w:r>
-        <w:rPr>
-          <w:rFonts w:ascii="Times New Roman" w:hAnsi="Times New Roman" w:cs="Times New Roman"/>
-          <w:szCs w:val="24"/>
-        </w:rPr>
-        <w:t xml:space="preserve">are </w:t>
+        <w:t xml:space="preserve">is 0, which means that the chromosome is not dominated by other chromosomes, </w:t>
+      </w:r>
+      <w:r>
+        <w:rPr>
+          <w:rFonts w:ascii="Times New Roman" w:hAnsi="Times New Roman" w:cs="Times New Roman"/>
+          <w:szCs w:val="24"/>
+        </w:rPr>
+        <w:t>this</w:t>
+      </w:r>
+      <w:r>
+        <w:rPr>
+          <w:rFonts w:ascii="Times New Roman" w:hAnsi="Times New Roman" w:cs="Times New Roman"/>
+          <w:szCs w:val="24"/>
+        </w:rPr>
+        <w:t xml:space="preserve"> </w:t>
+      </w:r>
+      <w:r>
+        <w:rPr>
+          <w:rFonts w:ascii="Times New Roman" w:hAnsi="Times New Roman" w:cs="Times New Roman"/>
+          <w:szCs w:val="24"/>
+        </w:rPr>
+        <w:t>chromosome</w:t>
+      </w:r>
+      <w:r>
+        <w:rPr>
+          <w:rFonts w:ascii="Times New Roman" w:hAnsi="Times New Roman" w:cs="Times New Roman"/>
+          <w:szCs w:val="24"/>
+        </w:rPr>
+        <w:t xml:space="preserve"> </w:t>
+      </w:r>
+      <w:r>
+        <w:rPr>
+          <w:rFonts w:ascii="Times New Roman" w:hAnsi="Times New Roman" w:cs="Times New Roman"/>
+          <w:szCs w:val="24"/>
+        </w:rPr>
+        <w:t>is</w:t>
+      </w:r>
+      <w:r>
+        <w:rPr>
+          <w:rFonts w:ascii="Times New Roman" w:hAnsi="Times New Roman" w:cs="Times New Roman"/>
+          <w:szCs w:val="24"/>
+        </w:rPr>
+        <w:t xml:space="preserve"> defined as level 1 and </w:t>
+      </w:r>
+      <w:r>
+        <w:rPr>
+          <w:rFonts w:ascii="Times New Roman" w:hAnsi="Times New Roman" w:cs="Times New Roman"/>
+          <w:szCs w:val="24"/>
+        </w:rPr>
+        <w:t>is</w:t>
+      </w:r>
+      <w:r>
+        <w:rPr>
+          <w:rFonts w:ascii="Times New Roman" w:hAnsi="Times New Roman" w:cs="Times New Roman"/>
+          <w:szCs w:val="24"/>
+        </w:rPr>
+        <w:t xml:space="preserve"> </w:t>
       </w:r>
       <w:r>
         <w:rPr>
@@ -12188,7 +12409,21 @@
           <w:rFonts w:ascii="Times New Roman" w:hAnsi="Times New Roman" w:cs="Times New Roman"/>
           <w:szCs w:val="24"/>
         </w:rPr>
-        <w:t>Continue the process</w:t>
+        <w:t>Continu</w:t>
+      </w:r>
+      <w:r>
+        <w:rPr>
+          <w:rFonts w:ascii="Times New Roman" w:hAnsi="Times New Roman" w:cs="Times New Roman"/>
+          <w:szCs w:val="24"/>
+        </w:rPr>
+        <w:t>ing</w:t>
+      </w:r>
+      <w:r>
+        <w:rPr>
+          <w:rFonts w:ascii="Times New Roman" w:hAnsi="Times New Roman" w:cs="Times New Roman"/>
+          <w:szCs w:val="24"/>
+        </w:rPr>
+        <w:t xml:space="preserve"> the process</w:t>
       </w:r>
       <w:r>
         <w:rPr>
@@ -13257,7 +13492,21 @@
           <w:rFonts w:ascii="Times New Roman" w:eastAsia="標楷體" w:hAnsi="Times New Roman" w:cs="Times New Roman"/>
           <w:szCs w:val="24"/>
         </w:rPr>
-        <w:t xml:space="preserve">are the previous </w:t>
+        <w:t xml:space="preserve">are the </w:t>
+      </w:r>
+      <w:r>
+        <w:rPr>
+          <w:rFonts w:ascii="Times New Roman" w:eastAsia="標楷體" w:hAnsi="Times New Roman" w:cs="Times New Roman"/>
+          <w:szCs w:val="24"/>
+        </w:rPr>
+        <w:t>next</w:t>
+      </w:r>
+      <w:r>
+        <w:rPr>
+          <w:rFonts w:ascii="Times New Roman" w:eastAsia="標楷體" w:hAnsi="Times New Roman" w:cs="Times New Roman"/>
+          <w:szCs w:val="24"/>
+        </w:rPr>
+        <w:t xml:space="preserve"> </w:t>
       </w:r>
       <w:r>
         <w:rPr>
@@ -13271,7 +13520,14 @@
           <w:rFonts w:ascii="Times New Roman" w:eastAsia="標楷體" w:hAnsi="Times New Roman" w:cs="Times New Roman"/>
           <w:szCs w:val="24"/>
         </w:rPr>
-        <w:t xml:space="preserve"> objective function value and the next </w:t>
+        <w:t xml:space="preserve"> objective function value and the </w:t>
+      </w:r>
+      <w:r>
+        <w:rPr>
+          <w:rFonts w:ascii="Times New Roman" w:eastAsia="標楷體" w:hAnsi="Times New Roman" w:cs="Times New Roman"/>
+          <w:szCs w:val="24"/>
+        </w:rPr>
+        <w:t xml:space="preserve">previous </w:t>
       </w:r>
       <w:r>
         <w:rPr>
@@ -13331,7 +13587,21 @@
           <w:rFonts w:ascii="Times New Roman" w:eastAsia="標楷體" w:hAnsi="Times New Roman" w:cs="Times New Roman"/>
           <w:szCs w:val="24"/>
         </w:rPr>
-        <w:t xml:space="preserve">th target. In each level, the </w:t>
+        <w:t xml:space="preserve">th target. In each level, </w:t>
+      </w:r>
+      <w:r>
+        <w:rPr>
+          <w:rFonts w:ascii="Times New Roman" w:eastAsia="標楷體" w:hAnsi="Times New Roman" w:cs="Times New Roman"/>
+          <w:szCs w:val="24"/>
+        </w:rPr>
+        <w:t xml:space="preserve">when </w:t>
+      </w:r>
+      <w:r>
+        <w:rPr>
+          <w:rFonts w:ascii="Times New Roman" w:eastAsia="標楷體" w:hAnsi="Times New Roman" w:cs="Times New Roman"/>
+          <w:szCs w:val="24"/>
+        </w:rPr>
+        <w:t xml:space="preserve">the </w:t>
       </w:r>
       <w:r>
         <w:rPr>
@@ -13345,14 +13615,70 @@
           <w:rFonts w:ascii="Times New Roman" w:eastAsia="標楷體" w:hAnsi="Times New Roman" w:cs="Times New Roman"/>
           <w:szCs w:val="24"/>
         </w:rPr>
-        <w:t xml:space="preserve"> distributed at the two ends set their crowding distance to infinity.</w:t>
+        <w:t xml:space="preserve"> distribute</w:t>
+      </w:r>
+      <w:r>
+        <w:rPr>
+          <w:rFonts w:ascii="Times New Roman" w:eastAsia="標楷體" w:hAnsi="Times New Roman" w:cs="Times New Roman"/>
+          <w:szCs w:val="24"/>
+        </w:rPr>
+        <w:t>s</w:t>
+      </w:r>
+      <w:r>
+        <w:rPr>
+          <w:rFonts w:ascii="Times New Roman" w:eastAsia="標楷體" w:hAnsi="Times New Roman" w:cs="Times New Roman"/>
+          <w:szCs w:val="24"/>
+        </w:rPr>
+        <w:t xml:space="preserve"> at the two ends</w:t>
+      </w:r>
+      <w:r>
+        <w:rPr>
+          <w:rFonts w:ascii="Times New Roman" w:eastAsia="標楷體" w:hAnsi="Times New Roman" w:cs="Times New Roman"/>
+          <w:szCs w:val="24"/>
+        </w:rPr>
+        <w:t>,</w:t>
+      </w:r>
+      <w:r>
+        <w:rPr>
+          <w:rFonts w:ascii="Times New Roman" w:eastAsia="標楷體" w:hAnsi="Times New Roman" w:cs="Times New Roman"/>
+          <w:szCs w:val="24"/>
+        </w:rPr>
+        <w:t xml:space="preserve"> their crowding distance </w:t>
+      </w:r>
+      <w:r>
+        <w:rPr>
+          <w:rFonts w:ascii="Times New Roman" w:eastAsia="標楷體" w:hAnsi="Times New Roman" w:cs="Times New Roman"/>
+          <w:szCs w:val="24"/>
+        </w:rPr>
+        <w:t>is set as</w:t>
+      </w:r>
+      <w:r>
+        <w:rPr>
+          <w:rFonts w:ascii="Times New Roman" w:eastAsia="標楷體" w:hAnsi="Times New Roman" w:cs="Times New Roman"/>
+          <w:szCs w:val="24"/>
+        </w:rPr>
+        <w:t xml:space="preserve"> infinity.</w:t>
       </w:r>
       <w:r>
         <w:rPr>
           <w:rFonts w:ascii="Times New Roman" w:hAnsi="Times New Roman" w:cs="Times New Roman"/>
           <w:noProof/>
         </w:rPr>
-        <w:t xml:space="preserve"> A pseudcode for crowding distance is present</w:t>
+        <w:t xml:space="preserve"> A pseudcode for crowding distance</w:t>
+      </w:r>
+      <w:r>
+        <w:rPr>
+          <w:rFonts w:ascii="Times New Roman" w:hAnsi="Times New Roman" w:cs="Times New Roman"/>
+          <w:noProof/>
+        </w:rPr>
+        <w:t xml:space="preserve"> calculation</w:t>
+      </w:r>
+      <w:r>
+        <w:rPr>
+          <w:rFonts w:ascii="Times New Roman" w:hAnsi="Times New Roman" w:cs="Times New Roman"/>
+          <w:noProof/>
+        </w:rPr>
+        <w:t xml:space="preserve"> is present</w:t>
       </w:r>
       <w:r>
         <w:rPr>
@@ -13590,6 +13916,7 @@
         <w:rPr>
           <w:rFonts w:ascii="Times New Roman" w:hAnsi="Times New Roman" w:cs="Times New Roman"/>
         </w:rPr>
+        <w:lastRenderedPageBreak/>
         <w:t xml:space="preserve">is dominated by a </w:t>
       </w:r>
       <w:r>
@@ -13617,14 +13944,7 @@
         <w:rPr>
           <w:rFonts w:ascii="Times New Roman" w:hAnsi="Times New Roman" w:cs="Times New Roman"/>
         </w:rPr>
-        <w:t xml:space="preserve">In the next generation, we must pick out four </w:t>
-      </w:r>
-      <w:r>
-        <w:rPr>
-          <w:rFonts w:ascii="Times New Roman" w:hAnsi="Times New Roman" w:cs="Times New Roman"/>
-        </w:rPr>
-        <w:lastRenderedPageBreak/>
-        <w:t xml:space="preserve">new </w:t>
+        <w:t xml:space="preserve">In the next generation, we must pick out four new </w:t>
       </w:r>
       <w:r>
         <w:rPr>
@@ -13757,7 +14077,7 @@
           <w:szCs w:val="24"/>
         </w:rPr>
       </w:pPr>
-      <w:bookmarkStart w:id="32" w:name="_Toc45116562"/>
+      <w:bookmarkStart w:id="33" w:name="_Toc45116562"/>
       <w:r>
         <w:rPr>
           <w:rFonts w:ascii="Times New Roman" w:hAnsi="Times New Roman" w:cs="Times New Roman"/>
@@ -13815,7 +14135,7 @@
         </w:rPr>
         <w:t>. An example of fitness value</w:t>
       </w:r>
-      <w:bookmarkEnd w:id="32"/>
+      <w:bookmarkEnd w:id="33"/>
     </w:p>
     <w:p>
       <w:pPr>
@@ -13881,7 +14201,7 @@
           <w:szCs w:val="24"/>
         </w:rPr>
       </w:pPr>
-      <w:bookmarkStart w:id="33" w:name="_Toc45116564"/>
+      <w:bookmarkStart w:id="34" w:name="_Toc45116564"/>
       <w:r>
         <w:rPr>
           <w:rFonts w:ascii="Times New Roman" w:hAnsi="Times New Roman" w:cs="Times New Roman"/>
@@ -13939,7 +14259,7 @@
         </w:rPr>
         <w:t>. An example of non-dominated sorting</w:t>
       </w:r>
-      <w:bookmarkEnd w:id="33"/>
+      <w:bookmarkEnd w:id="34"/>
     </w:p>
     <w:p>
       <w:pPr>
@@ -14196,6 +14516,7 @@
         <w:rPr>
           <w:rFonts w:ascii="Times New Roman" w:hAnsi="Times New Roman" w:cs="Times New Roman"/>
         </w:rPr>
+        <w:lastRenderedPageBreak/>
         <w:t xml:space="preserve">The larger the value of the </w:t>
       </w:r>
       <w:r>
@@ -14256,7 +14577,6 @@
           <w:rFonts w:ascii="Times New Roman" w:hAnsi="Times New Roman" w:cs="Times New Roman" w:hint="eastAsia"/>
           <w:noProof/>
         </w:rPr>
-        <w:lastRenderedPageBreak/>
         <w:drawing>
           <wp:inline distT="0" distB="0" distL="0" distR="0" wp14:anchorId="09E822F5" wp14:editId="2991BBCA">
             <wp:extent cx="5400040" cy="1750845"/>
@@ -14312,7 +14632,7 @@
           <w:szCs w:val="24"/>
         </w:rPr>
       </w:pPr>
-      <w:bookmarkStart w:id="34" w:name="_Toc45116563"/>
+      <w:bookmarkStart w:id="35" w:name="_Toc45116563"/>
       <w:r>
         <w:rPr>
           <w:rFonts w:ascii="Times New Roman" w:hAnsi="Times New Roman" w:cs="Times New Roman"/>
@@ -14370,7 +14690,7 @@
         </w:rPr>
         <w:t>. An example of crowding distance</w:t>
       </w:r>
-      <w:bookmarkEnd w:id="34"/>
+      <w:bookmarkEnd w:id="35"/>
     </w:p>
     <w:p>
       <w:pPr>
@@ -14721,10 +15041,10 @@
         </w:rPr>
         <w:t xml:space="preserve"> </w:t>
       </w:r>
-      <w:bookmarkEnd w:id="26"/>
       <w:bookmarkEnd w:id="27"/>
       <w:bookmarkEnd w:id="28"/>
       <w:bookmarkEnd w:id="29"/>
+      <w:bookmarkEnd w:id="30"/>
       <w:r>
         <w:rPr>
           <w:rFonts w:cs="Times New Roman"/>
@@ -14743,10 +15063,10 @@
           <w:szCs w:val="24"/>
         </w:rPr>
       </w:pPr>
-      <w:bookmarkStart w:id="35" w:name="_Toc513997611"/>
-      <w:bookmarkStart w:id="36" w:name="_Toc514967040"/>
-      <w:bookmarkStart w:id="37" w:name="_Toc515571831"/>
-      <w:bookmarkStart w:id="38" w:name="_Toc519771767"/>
+      <w:bookmarkStart w:id="36" w:name="_Toc513997611"/>
+      <w:bookmarkStart w:id="37" w:name="_Toc514967040"/>
+      <w:bookmarkStart w:id="38" w:name="_Toc515571831"/>
+      <w:bookmarkStart w:id="39" w:name="_Toc519771767"/>
       <w:r>
         <w:rPr>
           <w:rFonts w:ascii="Times New Roman" w:hAnsi="Times New Roman" w:cs="Times New Roman"/>
@@ -14784,7 +15104,16 @@
           <w:kern w:val="0"/>
           <w:szCs w:val="24"/>
         </w:rPr>
-        <w:t>imulate the proposed approach in a cubic indoor environment, 15 * 20 * 2.3 (</w:t>
+        <w:t xml:space="preserve">imulate the proposed approach in </w:t>
+      </w:r>
+      <w:r>
+        <w:rPr>
+          <w:rFonts w:ascii="Times New Roman" w:hAnsi="Times New Roman" w:cs="Times New Roman"/>
+          <w:kern w:val="0"/>
+          <w:szCs w:val="24"/>
+        </w:rPr>
+        <w:lastRenderedPageBreak/>
+        <w:t>a cubic indoor environment, 15 * 20 * 2.3 (</w:t>
       </w:r>
       <m:oMath>
         <m:sSup>
@@ -14840,14 +15169,7 @@
         <w:rPr>
           <w:rFonts w:ascii="Times New Roman" w:hAnsi="Times New Roman" w:cs="Times New Roman"/>
         </w:rPr>
-        <w:t xml:space="preserve">. In section 5.1, we describe the experimental setting. NSGA-II convergence experiments </w:t>
-      </w:r>
-      <w:r>
-        <w:rPr>
-          <w:rFonts w:ascii="Times New Roman" w:hAnsi="Times New Roman" w:cs="Times New Roman"/>
-        </w:rPr>
-        <w:lastRenderedPageBreak/>
-        <w:t xml:space="preserve">are demonstrated in section 5.2 afterwards. Finally, we compare the proposed method with Jian </w:t>
+        <w:t xml:space="preserve">. In section 5.1, we describe the experimental setting. NSGA-II convergence experiments are demonstrated in section 5.2 afterwards. Finally, we compare the proposed method with Jian </w:t>
       </w:r>
       <w:r>
         <w:rPr>
@@ -15016,8 +15338,8 @@
         </w:rPr>
         <w:t xml:space="preserve">.1 </w:t>
       </w:r>
-      <w:bookmarkEnd w:id="35"/>
       <w:bookmarkEnd w:id="36"/>
+      <w:bookmarkEnd w:id="37"/>
       <w:r>
         <w:rPr>
           <w:rFonts w:eastAsia="DFPOP-SB" w:cs="Times New Roman"/>
@@ -15025,8 +15347,8 @@
         </w:rPr>
         <w:t>Experimental Settings</w:t>
       </w:r>
-      <w:bookmarkEnd w:id="37"/>
       <w:bookmarkEnd w:id="38"/>
+      <w:bookmarkEnd w:id="39"/>
     </w:p>
     <w:p>
       <w:pPr>
@@ -15037,10 +15359,10 @@
           <w:noProof/>
         </w:rPr>
       </w:pPr>
-      <w:bookmarkStart w:id="39" w:name="_Toc514967041"/>
-      <w:bookmarkStart w:id="40" w:name="_Toc515571832"/>
-      <w:bookmarkStart w:id="41" w:name="_Toc519771768"/>
-      <w:bookmarkStart w:id="42" w:name="_Toc513997612"/>
+      <w:bookmarkStart w:id="40" w:name="_Toc514967041"/>
+      <w:bookmarkStart w:id="41" w:name="_Toc515571832"/>
+      <w:bookmarkStart w:id="42" w:name="_Toc519771768"/>
+      <w:bookmarkStart w:id="43" w:name="_Toc513997612"/>
       <w:r>
         <w:rPr>
           <w:rFonts w:ascii="Times New Roman" w:hAnsi="Times New Roman" w:cs="Times New Roman"/>
@@ -15167,25 +15489,31 @@
         <w:rPr>
           <w:rFonts w:ascii="Times New Roman" w:hAnsi="Times New Roman" w:cs="Times New Roman"/>
         </w:rPr>
-        <w:t>. Number of sensor nodes are set</w:t>
-      </w:r>
-      <w:r>
-        <w:rPr>
-          <w:rFonts w:ascii="Times New Roman" w:hAnsi="Times New Roman" w:cs="Times New Roman"/>
-        </w:rPr>
-        <w:t>,</w:t>
-      </w:r>
-      <w:r>
-        <w:rPr>
-          <w:rFonts w:ascii="Times New Roman" w:hAnsi="Times New Roman" w:cs="Times New Roman"/>
-        </w:rPr>
-        <w:t xml:space="preserve"> </w:t>
-      </w:r>
-      <w:r>
-        <w:rPr>
-          <w:rFonts w:ascii="Times New Roman" w:hAnsi="Times New Roman" w:cs="Times New Roman"/>
-        </w:rPr>
-        <w:t>varying from</w:t>
+        <w:t xml:space="preserve">. </w:t>
+      </w:r>
+      <w:r>
+        <w:rPr>
+          <w:rFonts w:ascii="Times New Roman" w:hAnsi="Times New Roman" w:cs="Times New Roman" w:hint="eastAsia"/>
+        </w:rPr>
+        <w:t>W</w:t>
+      </w:r>
+      <w:r>
+        <w:rPr>
+          <w:rFonts w:ascii="Times New Roman" w:hAnsi="Times New Roman" w:cs="Times New Roman"/>
+        </w:rPr>
+        <w:t>e vary the n</w:t>
+      </w:r>
+      <w:r>
+        <w:rPr>
+          <w:rFonts w:ascii="Times New Roman" w:hAnsi="Times New Roman" w:cs="Times New Roman"/>
+        </w:rPr>
+        <w:t>umber of sensor nodes</w:t>
+      </w:r>
+      <w:r>
+        <w:rPr>
+          <w:rFonts w:ascii="Times New Roman" w:hAnsi="Times New Roman" w:cs="Times New Roman"/>
+        </w:rPr>
+        <w:t xml:space="preserve"> from</w:t>
       </w:r>
       <w:r>
         <w:rPr>
@@ -15560,7 +15888,7 @@
           <w:szCs w:val="24"/>
         </w:rPr>
       </w:pPr>
-      <w:bookmarkStart w:id="43" w:name="_Toc42768378"/>
+      <w:bookmarkStart w:id="44" w:name="_Toc42768378"/>
       <w:r>
         <w:rPr>
           <w:rFonts w:ascii="Times New Roman" w:hAnsi="Times New Roman" w:cs="Times New Roman"/>
@@ -15619,7 +15947,7 @@
         </w:rPr>
         <w:t>. Simulation parameters</w:t>
       </w:r>
-      <w:bookmarkEnd w:id="43"/>
+      <w:bookmarkEnd w:id="44"/>
     </w:p>
     <w:p>
       <w:pPr>
@@ -15703,9 +16031,9 @@
         </w:rPr>
         <w:t xml:space="preserve">.2 </w:t>
       </w:r>
-      <w:bookmarkEnd w:id="39"/>
       <w:bookmarkEnd w:id="40"/>
       <w:bookmarkEnd w:id="41"/>
+      <w:bookmarkEnd w:id="42"/>
       <w:r>
         <w:rPr>
           <w:rFonts w:ascii="Times New Roman" w:hAnsi="Times New Roman" w:cs="Times New Roman"/>
@@ -15866,7 +16194,14 @@
           <w:rFonts w:cs="Times New Roman"/>
           <w:szCs w:val="24"/>
         </w:rPr>
-        <w:t xml:space="preserve">were set </w:t>
+        <w:t>are</w:t>
+      </w:r>
+      <w:r>
+        <w:rPr>
+          <w:rFonts w:cs="Times New Roman"/>
+          <w:szCs w:val="24"/>
+        </w:rPr>
+        <w:t xml:space="preserve"> set </w:t>
       </w:r>
       <w:r>
         <w:rPr>
@@ -15894,7 +16229,21 @@
           <w:rFonts w:cs="Times New Roman"/>
           <w:szCs w:val="24"/>
         </w:rPr>
-        <w:t xml:space="preserve"> and 10, respectively. First, we varied the value</w:t>
+        <w:t xml:space="preserve"> and 10, respectively. First, we </w:t>
+      </w:r>
+      <w:r>
+        <w:rPr>
+          <w:rFonts w:cs="Times New Roman"/>
+          <w:szCs w:val="24"/>
+        </w:rPr>
+        <w:t>vary</w:t>
+      </w:r>
+      <w:r>
+        <w:rPr>
+          <w:rFonts w:cs="Times New Roman"/>
+          <w:szCs w:val="24"/>
+        </w:rPr>
+        <w:t xml:space="preserve"> the value</w:t>
       </w:r>
       <w:r>
         <w:rPr>
@@ -16219,7 +16568,7 @@
           <w:szCs w:val="24"/>
         </w:rPr>
       </w:pPr>
-      <w:bookmarkStart w:id="44" w:name="_Toc45116565"/>
+      <w:bookmarkStart w:id="45" w:name="_Toc45116565"/>
       <w:r>
         <w:rPr>
           <w:rFonts w:ascii="Times New Roman" w:hAnsi="Times New Roman" w:cs="Times New Roman"/>
@@ -16278,9 +16627,9 @@
         </w:rPr>
         <w:t>. Effects of the crossover rate on NSGA-II convergence</w:t>
       </w:r>
-      <w:bookmarkEnd w:id="44"/>
+      <w:bookmarkEnd w:id="45"/>
     </w:p>
-    <w:bookmarkEnd w:id="42"/>
+    <w:bookmarkEnd w:id="43"/>
     <w:p>
       <w:pPr>
         <w:widowControl/>
@@ -16305,7 +16654,21 @@
           <w:rFonts w:ascii="Times New Roman" w:hAnsi="Times New Roman" w:cs="Times New Roman"/>
           <w:szCs w:val="24"/>
         </w:rPr>
-        <w:t>e varied the value</w:t>
+        <w:t>e var</w:t>
+      </w:r>
+      <w:r>
+        <w:rPr>
+          <w:rFonts w:ascii="Times New Roman" w:hAnsi="Times New Roman" w:cs="Times New Roman"/>
+          <w:szCs w:val="24"/>
+        </w:rPr>
+        <w:t>y</w:t>
+      </w:r>
+      <w:r>
+        <w:rPr>
+          <w:rFonts w:ascii="Times New Roman" w:hAnsi="Times New Roman" w:cs="Times New Roman"/>
+          <w:szCs w:val="24"/>
+        </w:rPr>
+        <w:t xml:space="preserve"> the value</w:t>
       </w:r>
       <w:r>
         <w:rPr>
@@ -16609,7 +16972,7 @@
           <w:szCs w:val="24"/>
         </w:rPr>
       </w:pPr>
-      <w:bookmarkStart w:id="45" w:name="_Toc45116566"/>
+      <w:bookmarkStart w:id="46" w:name="_Toc45116566"/>
       <w:r>
         <w:rPr>
           <w:rFonts w:ascii="Times New Roman" w:hAnsi="Times New Roman" w:cs="Times New Roman"/>
@@ -16668,7 +17031,7 @@
         </w:rPr>
         <w:t>. Effects of the mutation rate on NSGA-II convergence</w:t>
       </w:r>
-      <w:bookmarkEnd w:id="45"/>
+      <w:bookmarkEnd w:id="46"/>
     </w:p>
     <w:p/>
     <w:p>
@@ -16682,8 +17045,8 @@
           <w:szCs w:val="24"/>
         </w:rPr>
       </w:pPr>
-      <w:bookmarkStart w:id="46" w:name="_Toc514967042"/>
-      <w:bookmarkStart w:id="47" w:name="_Toc519771769"/>
+      <w:bookmarkStart w:id="47" w:name="_Toc514967042"/>
+      <w:bookmarkStart w:id="48" w:name="_Toc519771769"/>
       <w:r>
         <w:rPr>
           <w:rFonts w:eastAsia="DFPOP-SB" w:cs="Times New Roman"/>
@@ -16700,8 +17063,8 @@
         </w:rPr>
         <w:t xml:space="preserve">.3 </w:t>
       </w:r>
-      <w:bookmarkEnd w:id="46"/>
       <w:bookmarkEnd w:id="47"/>
+      <w:bookmarkEnd w:id="48"/>
       <w:r>
         <w:rPr>
           <w:rFonts w:cs="Times New Roman"/>
@@ -16742,7 +17105,35 @@
           <w:rFonts w:cs="Times New Roman"/>
           <w:szCs w:val="24"/>
         </w:rPr>
-        <w:t>In our experiments, the simulations were executed 30 times. We measured the average number of charging station</w:t>
+        <w:t xml:space="preserve">In our experiments, the simulations </w:t>
+      </w:r>
+      <w:r>
+        <w:rPr>
+          <w:rFonts w:cs="Times New Roman"/>
+          <w:szCs w:val="24"/>
+        </w:rPr>
+        <w:t>are</w:t>
+      </w:r>
+      <w:r>
+        <w:rPr>
+          <w:rFonts w:cs="Times New Roman"/>
+          <w:szCs w:val="24"/>
+        </w:rPr>
+        <w:t xml:space="preserve"> executed 30 times. We measur</w:t>
+      </w:r>
+      <w:r>
+        <w:rPr>
+          <w:rFonts w:cs="Times New Roman"/>
+          <w:szCs w:val="24"/>
+        </w:rPr>
+        <w:t>e</w:t>
+      </w:r>
+      <w:r>
+        <w:rPr>
+          <w:rFonts w:cs="Times New Roman"/>
+          <w:szCs w:val="24"/>
+        </w:rPr>
+        <w:t xml:space="preserve"> the average number of charging station</w:t>
       </w:r>
       <w:r>
         <w:rPr>
@@ -16977,7 +17368,7 @@
           <w:szCs w:val="24"/>
         </w:rPr>
       </w:pPr>
-      <w:bookmarkStart w:id="48" w:name="_Toc45116567"/>
+      <w:bookmarkStart w:id="49" w:name="_Toc45116567"/>
       <w:r>
         <w:rPr>
           <w:rFonts w:ascii="Times New Roman" w:hAnsi="Times New Roman" w:cs="Times New Roman"/>
@@ -17036,7 +17427,7 @@
         </w:rPr>
         <w:t>. The number of charging station with sensor nodes increasing from 25 to 125</w:t>
       </w:r>
-      <w:bookmarkEnd w:id="48"/>
+      <w:bookmarkEnd w:id="49"/>
     </w:p>
     <w:p>
       <w:pPr>
@@ -17125,7 +17516,7 @@
         <w:rPr>
           <w:rFonts w:cs="Times New Roman"/>
         </w:rPr>
-        <w:t xml:space="preserve"> revealed</w:t>
+        <w:t xml:space="preserve"> reveal</w:t>
       </w:r>
       <w:r>
         <w:rPr>
@@ -17157,22 +17548,21 @@
       <w:pPr>
         <w:pStyle w:val="a7"/>
         <w:spacing w:line="276" w:lineRule="auto"/>
-        <w:ind w:firstLineChars="200" w:firstLine="480"/>
-        <w:jc w:val="right"/>
+        <w:ind w:firstLine="0"/>
+        <w:jc w:val="center"/>
         <w:rPr>
           <w:rFonts w:eastAsiaTheme="minorEastAsia" w:cs="Times New Roman"/>
         </w:rPr>
       </w:pPr>
-      <w:bookmarkStart w:id="49" w:name="_GoBack"/>
       <w:r>
         <w:rPr>
           <w:noProof/>
         </w:rPr>
         <w:lastRenderedPageBreak/>
         <w:drawing>
-          <wp:inline distT="0" distB="0" distL="0" distR="0" wp14:anchorId="72AEF182" wp14:editId="7509F1FC">
-            <wp:extent cx="6055648" cy="3140015"/>
-            <wp:effectExtent l="0" t="0" r="2540" b="3810"/>
+          <wp:inline distT="0" distB="0" distL="0" distR="0" wp14:anchorId="72AEF182">
+            <wp:extent cx="5199797" cy="3139440"/>
+            <wp:effectExtent l="0" t="0" r="1270" b="3810"/>
             <wp:docPr id="1" name="圖表 1">
               <a:extLst xmlns:a="http://schemas.openxmlformats.org/drawingml/2006/main">
                 <a:ext uri="{FF2B5EF4-FFF2-40B4-BE49-F238E27FC236}">
@@ -17298,7 +17688,6 @@
       </w:r>
       <w:bookmarkEnd w:id="50"/>
     </w:p>
-    <w:bookmarkEnd w:id="49"/>
     <w:p>
       <w:pPr>
         <w:pStyle w:val="a7"/>
@@ -17401,7 +17790,21 @@
           <w:rFonts w:cs="Times New Roman"/>
           <w:szCs w:val="24"/>
         </w:rPr>
-        <w:t xml:space="preserve"> can be seen that under the same number of charging stations, the overall energy received by the NSGA-II method is greater than that of other methods</w:t>
+        <w:t xml:space="preserve"> can </w:t>
+      </w:r>
+      <w:r>
+        <w:rPr>
+          <w:rFonts w:cs="Times New Roman"/>
+          <w:szCs w:val="24"/>
+        </w:rPr>
+        <w:t>see</w:t>
+      </w:r>
+      <w:r>
+        <w:rPr>
+          <w:rFonts w:cs="Times New Roman"/>
+          <w:szCs w:val="24"/>
+        </w:rPr>
+        <w:t xml:space="preserve"> that under the same number of charging stations, the overall energy received by the NSGA-II method is greater than that of other methods</w:t>
       </w:r>
       <w:r>
         <w:rPr>
@@ -17418,6 +17821,18 @@
         </w:rPr>
         <w:t xml:space="preserve"> </w:t>
       </w:r>
+    </w:p>
+    <w:p>
+      <w:pPr>
+        <w:pStyle w:val="a7"/>
+        <w:spacing w:line="276" w:lineRule="auto"/>
+        <w:ind w:firstLine="0"/>
+        <w:rPr>
+          <w:rFonts w:eastAsiaTheme="minorEastAsia" w:cs="Times New Roman" w:hint="eastAsia"/>
+          <w:noProof/>
+          <w:szCs w:val="24"/>
+        </w:rPr>
+      </w:pPr>
     </w:p>
     <w:p>
       <w:pPr>
@@ -17623,7 +18038,7 @@
         <w:autoSpaceDN w:val="0"/>
         <w:adjustRightInd w:val="0"/>
         <w:spacing w:after="120"/>
-        <w:ind w:firstLineChars="100" w:firstLine="240"/>
+        <w:ind w:firstLineChars="200" w:firstLine="480"/>
         <w:jc w:val="both"/>
         <w:rPr>
           <w:rFonts w:ascii="Times New Roman" w:hAnsi="Times New Roman" w:cs="Times New Roman"/>
@@ -17653,7 +18068,14 @@
           <w:rFonts w:ascii="Times New Roman" w:hAnsi="Times New Roman" w:cs="Times New Roman"/>
           <w:szCs w:val="24"/>
         </w:rPr>
-        <w:t>paper proposes</w:t>
+        <w:t>paper propose</w:t>
+      </w:r>
+      <w:r>
+        <w:rPr>
+          <w:rFonts w:ascii="Times New Roman" w:hAnsi="Times New Roman" w:cs="Times New Roman"/>
+          <w:szCs w:val="24"/>
+        </w:rPr>
+        <w:t>d</w:t>
       </w:r>
       <w:r>
         <w:rPr>
@@ -17674,7 +18096,15 @@
           <w:rFonts w:ascii="Times New Roman" w:hAnsi="Times New Roman" w:cs="Times New Roman"/>
           <w:szCs w:val="24"/>
         </w:rPr>
-        <w:t xml:space="preserve"> the number of charging stations and </w:t>
+        <w:t xml:space="preserve"> the number of charging stations </w:t>
+      </w:r>
+      <w:r>
+        <w:rPr>
+          <w:rFonts w:ascii="Times New Roman" w:hAnsi="Times New Roman" w:cs="Times New Roman"/>
+          <w:szCs w:val="24"/>
+        </w:rPr>
+        <w:lastRenderedPageBreak/>
+        <w:t xml:space="preserve">and </w:t>
       </w:r>
       <w:r>
         <w:rPr>
@@ -17710,16 +18140,7 @@
           <w:kern w:val="0"/>
           <w:szCs w:val="24"/>
         </w:rPr>
-        <w:t xml:space="preserve"> </w:t>
-      </w:r>
-      <w:r>
-        <w:rPr>
-          <w:rFonts w:ascii="Times New Roman" w:hAnsi="Times New Roman" w:cs="Times New Roman"/>
-          <w:kern w:val="0"/>
-          <w:szCs w:val="24"/>
-        </w:rPr>
-        <w:lastRenderedPageBreak/>
-        <w:t>We</w:t>
+        <w:t xml:space="preserve"> We</w:t>
       </w:r>
       <w:r>
         <w:rPr>
@@ -17730,10 +18151,31 @@
       </w:r>
       <w:r>
         <w:rPr>
+          <w:rFonts w:ascii="Times New Roman" w:hAnsi="Times New Roman" w:cs="Times New Roman"/>
+          <w:szCs w:val="24"/>
+        </w:rPr>
+        <w:t>d</w:t>
+      </w:r>
+      <w:r>
+        <w:rPr>
           <w:rFonts w:ascii="Times New Roman" w:hAnsi="Times New Roman" w:cs="Times New Roman" w:hint="eastAsia"/>
           <w:szCs w:val="24"/>
         </w:rPr>
-        <w:t xml:space="preserve"> the proposed strategy into a multi-objective problem and employ a </w:t>
+        <w:t xml:space="preserve"> the proposed strategy into a multi-objective problem and employ</w:t>
+      </w:r>
+      <w:r>
+        <w:rPr>
+          <w:rFonts w:ascii="Times New Roman" w:hAnsi="Times New Roman" w:cs="Times New Roman"/>
+          <w:szCs w:val="24"/>
+        </w:rPr>
+        <w:t>ed</w:t>
+      </w:r>
+      <w:r>
+        <w:rPr>
+          <w:rFonts w:ascii="Times New Roman" w:hAnsi="Times New Roman" w:cs="Times New Roman" w:hint="eastAsia"/>
+          <w:szCs w:val="24"/>
+        </w:rPr>
+        <w:t xml:space="preserve"> a </w:t>
       </w:r>
       <w:r>
         <w:rPr>
@@ -17808,7 +18250,23 @@
           <w:kern w:val="0"/>
           <w:szCs w:val="24"/>
         </w:rPr>
-        <w:t xml:space="preserve">We compare the proposed approach to </w:t>
+        <w:t>We compare</w:t>
+      </w:r>
+      <w:r>
+        <w:rPr>
+          <w:rFonts w:ascii="Times New Roman" w:hAnsi="Times New Roman" w:cs="Times New Roman"/>
+          <w:kern w:val="0"/>
+          <w:szCs w:val="24"/>
+        </w:rPr>
+        <w:t>d</w:t>
+      </w:r>
+      <w:r>
+        <w:rPr>
+          <w:rFonts w:ascii="Times New Roman" w:hAnsi="Times New Roman" w:cs="Times New Roman" w:hint="eastAsia"/>
+          <w:kern w:val="0"/>
+          <w:szCs w:val="24"/>
+        </w:rPr>
+        <w:t xml:space="preserve"> the proposed approach to </w:t>
       </w:r>
       <w:r>
         <w:rPr>
@@ -17954,7 +18412,21 @@
           <w:rFonts w:ascii="Times New Roman" w:hAnsi="Times New Roman" w:cs="Times New Roman"/>
           <w:szCs w:val="24"/>
         </w:rPr>
-        <w:t xml:space="preserve">obtained using NSGA-II is </w:t>
+        <w:t xml:space="preserve">obtained using NSGA-II </w:t>
+      </w:r>
+      <w:r>
+        <w:rPr>
+          <w:rFonts w:ascii="Times New Roman" w:hAnsi="Times New Roman" w:cs="Times New Roman"/>
+          <w:szCs w:val="24"/>
+        </w:rPr>
+        <w:t>was</w:t>
+      </w:r>
+      <w:r>
+        <w:rPr>
+          <w:rFonts w:ascii="Times New Roman" w:hAnsi="Times New Roman" w:cs="Times New Roman"/>
+          <w:szCs w:val="24"/>
+        </w:rPr>
+        <w:t xml:space="preserve"> </w:t>
       </w:r>
       <w:r>
         <w:rPr>
@@ -18033,21 +18505,6 @@
         </w:rPr>
         <w:t xml:space="preserve"> respectively. </w:t>
       </w:r>
-    </w:p>
-    <w:p>
-      <w:pPr>
-        <w:autoSpaceDE w:val="0"/>
-        <w:autoSpaceDN w:val="0"/>
-        <w:adjustRightInd w:val="0"/>
-        <w:spacing w:after="120"/>
-        <w:ind w:firstLineChars="100" w:firstLine="240"/>
-        <w:jc w:val="both"/>
-        <w:rPr>
-          <w:rFonts w:ascii="Times New Roman" w:hAnsi="Times New Roman" w:cs="Times New Roman"/>
-          <w:kern w:val="0"/>
-          <w:szCs w:val="24"/>
-        </w:rPr>
-      </w:pPr>
       <w:r>
         <w:rPr>
           <w:rFonts w:ascii="Times New Roman" w:hAnsi="Times New Roman" w:cs="Times New Roman" w:hint="eastAsia"/>
@@ -18113,39 +18570,15 @@
           <w:kern w:val="0"/>
           <w:szCs w:val="24"/>
         </w:rPr>
-        <w:t xml:space="preserve">. </w:t>
-      </w:r>
-      <w:r>
-        <w:rPr>
-          <w:rFonts w:ascii="Times New Roman" w:hAnsi="Times New Roman" w:cs="Times New Roman"/>
-          <w:kern w:val="0"/>
-          <w:szCs w:val="24"/>
-        </w:rPr>
-        <w:t>Also, NSGA</w:t>
-      </w:r>
-      <w:r>
-        <w:rPr>
-          <w:rFonts w:ascii="Times New Roman" w:hAnsi="Times New Roman" w:cs="Times New Roman"/>
-          <w:kern w:val="0"/>
-          <w:szCs w:val="24"/>
-        </w:rPr>
-        <w:t>-II</w:t>
-      </w:r>
-      <w:r>
-        <w:rPr>
-          <w:rFonts w:ascii="Times New Roman" w:hAnsi="Times New Roman" w:cs="Times New Roman"/>
-          <w:kern w:val="0"/>
-          <w:szCs w:val="24"/>
-        </w:rPr>
-        <w:t xml:space="preserve"> takes a long time to deal with multi-objective problems, and we also need to reduce the execution time of the algorithm</w:t>
-      </w:r>
-      <w:r>
-        <w:rPr>
-          <w:rFonts w:ascii="Times New Roman" w:hAnsi="Times New Roman" w:cs="Times New Roman" w:hint="eastAsia"/>
-          <w:kern w:val="0"/>
-          <w:szCs w:val="24"/>
-        </w:rPr>
         <w:t>.</w:t>
+      </w:r>
+      <w:r>
+        <w:rPr>
+          <w:rFonts w:ascii="Times New Roman" w:hAnsi="Times New Roman" w:cs="Times New Roman"/>
+          <w:kern w:val="0"/>
+          <w:szCs w:val="24"/>
+        </w:rPr>
+        <w:t xml:space="preserve"> </w:t>
       </w:r>
     </w:p>
     <w:p>
@@ -18466,17 +18899,7 @@
           <w:sz w:val="24"/>
           <w:szCs w:val="24"/>
         </w:rPr>
-        <w:t xml:space="preserve">The Journal of </w:t>
-      </w:r>
-      <w:r>
-        <w:rPr>
-          <w:rFonts w:ascii="Times New Roman" w:hAnsi="Times New Roman"/>
-          <w:i/>
-          <w:sz w:val="24"/>
-          <w:szCs w:val="24"/>
-        </w:rPr>
-        <w:lastRenderedPageBreak/>
-        <w:t xml:space="preserve">Supercomputing, </w:t>
+        <w:t xml:space="preserve">The Journal of Supercomputing, </w:t>
       </w:r>
       <w:r>
         <w:rPr>
@@ -18513,7 +18936,16 @@
           <w:szCs w:val="24"/>
         </w:rPr>
         <w:tab/>
-        <w:t xml:space="preserve">P. Rawat, K. D. Singh, H. Chaouchi, and J. M. Bonnin, "Wireless Sensor Networks: recent developments and potential synergies," </w:t>
+        <w:t xml:space="preserve">P. Rawat, K. D. Singh, H. Chaouchi, and J. M. Bonnin, "Wireless Sensor </w:t>
+      </w:r>
+      <w:r>
+        <w:rPr>
+          <w:rFonts w:ascii="Times New Roman" w:hAnsi="Times New Roman"/>
+          <w:sz w:val="24"/>
+          <w:szCs w:val="24"/>
+        </w:rPr>
+        <w:lastRenderedPageBreak/>
+        <w:t xml:space="preserve">Networks: recent developments and potential synergies," </w:t>
       </w:r>
       <w:r>
         <w:rPr>
@@ -18947,7 +19379,6 @@
           <w:sz w:val="24"/>
           <w:szCs w:val="24"/>
         </w:rPr>
-        <w:lastRenderedPageBreak/>
         <w:t>[17]</w:t>
       </w:r>
       <w:r>
@@ -18994,6 +19425,7 @@
           <w:sz w:val="24"/>
           <w:szCs w:val="24"/>
         </w:rPr>
+        <w:lastRenderedPageBreak/>
         <w:t>[18]</w:t>
       </w:r>
       <w:r>
@@ -19251,7 +19683,6 @@
         <w:docPartUnique/>
       </w:docPartObj>
     </w:sdtPr>
-    <w:sdtEndPr/>
     <w:sdtContent>
       <w:p>
         <w:pPr>
@@ -22275,7 +22706,7 @@
 </file>
 
 <file path=customXml/itemProps1.xml><?xml version="1.0" encoding="utf-8"?>
-<ds:datastoreItem xmlns:ds="http://schemas.openxmlformats.org/officeDocument/2006/customXml" ds:itemID="{46A90F9E-FF5E-401E-884A-02E0E96F8189}">
+<ds:datastoreItem xmlns:ds="http://schemas.openxmlformats.org/officeDocument/2006/customXml" ds:itemID="{47D29BF5-65D4-45DE-9A02-B467248718E7}">
   <ds:schemaRefs>
     <ds:schemaRef ds:uri="http://schemas.openxmlformats.org/officeDocument/2006/bibliography"/>
   </ds:schemaRefs>
